--- a/tugas-terakhir.docx
+++ b/tugas-terakhir.docx
@@ -1493,7 +1493,21 @@
           <w:color w:val="000000"/>
           <w:lang w:val="id-ID"/>
         </w:rPr>
-        <w:t xml:space="preserve"> dan sebagainya. Berdasarkan hal tersebut, diperlukan adanya perangkat lunak yang digunakan untuk validasi data email yang akan </w:t>
+        <w:t xml:space="preserve"> dan sebagainya. Berdasarkan hal tersebut, diperlukan adanya perangkat lunak yang digunakan untuk </w:t>
+      </w:r>
+      <w:r>
+        <w:rPr>
+          <w:color w:val="000000"/>
+          <w:lang w:val="id-ID"/>
+        </w:rPr>
+        <w:t>pengecekan</w:t>
+      </w:r>
+      <w:r>
+        <w:rPr>
+          <w:color w:val="000000"/>
+          <w:lang w:val="id-ID"/>
+        </w:rPr>
+        <w:t xml:space="preserve"> data email yang akan </w:t>
       </w:r>
       <w:proofErr w:type="spellStart"/>
       <w:r>
@@ -4939,37 +4953,26 @@
         </w:rPr>
         <w:t xml:space="preserve">. Namun tidak semua email yang dikirim dapat sampai ke kotak masuk email para pelanggan. Banyak faktor yang mempengaruhi hal tersebut, </w:t>
       </w:r>
-      <w:proofErr w:type="spellStart"/>
-      <w:r>
-        <w:rPr>
-          <w:color w:val="000000"/>
-          <w:lang w:val="id-ID"/>
-        </w:rPr>
-        <w:t>diantaranya</w:t>
-      </w:r>
-      <w:proofErr w:type="spellEnd"/>
-      <w:r>
-        <w:rPr>
-          <w:color w:val="000000"/>
-          <w:lang w:val="id-ID"/>
-        </w:rPr>
-        <w:t xml:space="preserve"> karena konten yang tidak sesuai </w:t>
-      </w:r>
-      <w:proofErr w:type="spellStart"/>
-      <w:r>
-        <w:rPr>
-          <w:color w:val="000000"/>
-          <w:lang w:val="id-ID"/>
-        </w:rPr>
-        <w:t>kaidan</w:t>
-      </w:r>
-      <w:proofErr w:type="spellEnd"/>
-      <w:r>
-        <w:rPr>
-          <w:color w:val="000000"/>
-          <w:lang w:val="id-ID"/>
-        </w:rPr>
-        <w:t xml:space="preserve"> penulisan yang baik, alamat email yang tidak valid, domain pengguna yang terdaftar dalam </w:t>
+      <w:r>
+        <w:rPr>
+          <w:color w:val="000000"/>
+          <w:lang w:val="id-ID"/>
+        </w:rPr>
+        <w:t>salah satunya adalah</w:t>
+      </w:r>
+      <w:r>
+        <w:rPr>
+          <w:color w:val="000000"/>
+          <w:lang w:val="id-ID"/>
+        </w:rPr>
+        <w:t xml:space="preserve"> domain pengguna yang terdaftar dalam </w:t>
+      </w:r>
+      <w:r>
+        <w:rPr>
+          <w:color w:val="000000"/>
+          <w:lang w:val="id-ID"/>
+        </w:rPr>
+        <w:t xml:space="preserve">Domain </w:t>
       </w:r>
       <w:proofErr w:type="spellStart"/>
       <w:r>
@@ -4985,7 +4988,7 @@
           <w:color w:val="000000"/>
           <w:lang w:val="id-ID"/>
         </w:rPr>
-        <w:t xml:space="preserve"> dan sebagainya. </w:t>
+        <w:t xml:space="preserve">. </w:t>
       </w:r>
     </w:p>
     <w:p>
@@ -4995,17 +4998,300 @@
         <w:ind w:left="426" w:firstLine="283"/>
         <w:jc w:val="both"/>
         <w:rPr>
-          <w:lang w:val="id-ID"/>
-        </w:rPr>
-      </w:pPr>
-      <w:bookmarkStart w:id="11" w:name="_GoBack"/>
-      <w:bookmarkEnd w:id="11"/>
-      <w:r>
-        <w:rPr>
-          <w:color w:val="000000"/>
-          <w:lang w:val="id-ID"/>
-        </w:rPr>
-        <w:t xml:space="preserve">Berdasarkan hal tersebut, diperlukan adanya perangkat lunak yang digunakan untuk validasi data email yang akan </w:t>
+          <w:color w:val="000000"/>
+          <w:lang w:val="id-ID"/>
+        </w:rPr>
+      </w:pPr>
+      <w:r>
+        <w:rPr>
+          <w:color w:val="000000"/>
+          <w:lang w:val="id-ID"/>
+        </w:rPr>
+        <w:t xml:space="preserve">Domain </w:t>
+      </w:r>
+      <w:proofErr w:type="spellStart"/>
+      <w:r>
+        <w:rPr>
+          <w:color w:val="000000"/>
+          <w:lang w:val="id-ID"/>
+        </w:rPr>
+        <w:t>Blacklist</w:t>
+      </w:r>
+      <w:proofErr w:type="spellEnd"/>
+      <w:r>
+        <w:rPr>
+          <w:color w:val="000000"/>
+          <w:lang w:val="id-ID"/>
+        </w:rPr>
+        <w:t xml:space="preserve"> </w:t>
+      </w:r>
+      <w:r>
+        <w:rPr>
+          <w:color w:val="000000"/>
+          <w:lang w:val="id-ID"/>
+        </w:rPr>
+        <w:t xml:space="preserve">merupakan </w:t>
+      </w:r>
+      <w:r>
+        <w:rPr>
+          <w:rFonts w:eastAsia="Times New Roman"/>
+          <w:lang w:val="id-ID"/>
+        </w:rPr>
+        <w:t xml:space="preserve">adalah daftar alamat IP yang dicurigai mengirim spam dan digunakan untuk mencegah pesan email yang tidak diinginkan mencapai penerima yang tidak curiga. Satu hal yang penting untuk disebutkan adalah </w:t>
+      </w:r>
+      <w:proofErr w:type="spellStart"/>
+      <w:r>
+        <w:rPr>
+          <w:rFonts w:eastAsia="Times New Roman"/>
+          <w:lang w:val="id-ID"/>
+        </w:rPr>
+        <w:t>blacklist</w:t>
+      </w:r>
+      <w:proofErr w:type="spellEnd"/>
+      <w:r>
+        <w:rPr>
+          <w:rFonts w:eastAsia="Times New Roman"/>
+          <w:lang w:val="id-ID"/>
+        </w:rPr>
+        <w:t xml:space="preserve"> itu sebenarnya tidak memblokir pesan Anda, tetapi justru penyedia kotak surat yang sebenarnya. Penyedia ini menggunakan informasi ini dari berbagai layanan daftar hitam bersama dengan metrik internal untuk membuat keputusan tentang apakah atau tidak untuk memblokir pesan. </w:t>
+      </w:r>
+    </w:p>
+    <w:p>
+      <w:pPr>
+        <w:pStyle w:val="NormalWeb"/>
+        <w:spacing w:line="360" w:lineRule="auto"/>
+        <w:ind w:left="426" w:firstLine="283"/>
+        <w:jc w:val="both"/>
+        <w:rPr>
+          <w:color w:val="000000"/>
+          <w:lang w:val="id-ID"/>
+        </w:rPr>
+      </w:pPr>
+      <w:r>
+        <w:rPr>
+          <w:color w:val="000000"/>
+          <w:lang w:val="id-ID"/>
+        </w:rPr>
+        <w:t xml:space="preserve">Saat ini, produk </w:t>
+      </w:r>
+      <w:proofErr w:type="spellStart"/>
+      <w:r>
+        <w:rPr>
+          <w:color w:val="000000"/>
+          <w:lang w:val="id-ID"/>
+        </w:rPr>
+        <w:t>MailTarget</w:t>
+      </w:r>
+      <w:proofErr w:type="spellEnd"/>
+      <w:r>
+        <w:rPr>
+          <w:color w:val="000000"/>
+          <w:lang w:val="id-ID"/>
+        </w:rPr>
+        <w:t xml:space="preserve"> </w:t>
+      </w:r>
+      <w:proofErr w:type="spellStart"/>
+      <w:r>
+        <w:rPr>
+          <w:color w:val="000000"/>
+          <w:lang w:val="id-ID"/>
+        </w:rPr>
+        <w:t>dibawah</w:t>
+      </w:r>
+      <w:proofErr w:type="spellEnd"/>
+      <w:r>
+        <w:rPr>
+          <w:color w:val="000000"/>
+          <w:lang w:val="id-ID"/>
+        </w:rPr>
+        <w:t xml:space="preserve"> pengembangan PT. Target Sukses Sinergi, belum memiliki pustaka perangkat lunak untuk </w:t>
+      </w:r>
+      <w:r>
+        <w:rPr>
+          <w:color w:val="000000"/>
+          <w:lang w:val="id-ID"/>
+        </w:rPr>
+        <w:t>pengecekan</w:t>
+      </w:r>
+      <w:r>
+        <w:rPr>
+          <w:color w:val="000000"/>
+          <w:lang w:val="id-ID"/>
+        </w:rPr>
+        <w:t xml:space="preserve"> data </w:t>
+      </w:r>
+      <w:r>
+        <w:rPr>
+          <w:color w:val="000000"/>
+          <w:lang w:val="id-ID"/>
+        </w:rPr>
+        <w:t>domain</w:t>
+      </w:r>
+      <w:r>
+        <w:rPr>
+          <w:color w:val="000000"/>
+          <w:lang w:val="id-ID"/>
+        </w:rPr>
+        <w:t xml:space="preserve"> </w:t>
+      </w:r>
+      <w:r>
+        <w:rPr>
+          <w:color w:val="000000"/>
+          <w:lang w:val="id-ID"/>
+        </w:rPr>
+        <w:t xml:space="preserve">berbasis pengecekan Domain </w:t>
+      </w:r>
+      <w:proofErr w:type="spellStart"/>
+      <w:r>
+        <w:rPr>
+          <w:color w:val="000000"/>
+          <w:lang w:val="id-ID"/>
+        </w:rPr>
+        <w:t>Blacklist</w:t>
+      </w:r>
+      <w:proofErr w:type="spellEnd"/>
+      <w:r>
+        <w:rPr>
+          <w:color w:val="000000"/>
+          <w:lang w:val="id-ID"/>
+        </w:rPr>
+        <w:t xml:space="preserve">. Sedangkan perangkat lunak yang serupa hanya tersedia selain pada bahasa pemrograman </w:t>
+      </w:r>
+      <w:proofErr w:type="spellStart"/>
+      <w:r>
+        <w:rPr>
+          <w:color w:val="000000"/>
+          <w:lang w:val="id-ID"/>
+        </w:rPr>
+        <w:t>Kotlin</w:t>
+      </w:r>
+      <w:proofErr w:type="spellEnd"/>
+      <w:r>
+        <w:rPr>
+          <w:color w:val="000000"/>
+          <w:lang w:val="id-ID"/>
+        </w:rPr>
+        <w:t>.</w:t>
+      </w:r>
+    </w:p>
+    <w:p>
+      <w:pPr>
+        <w:pStyle w:val="NormalWeb"/>
+        <w:spacing w:line="360" w:lineRule="auto"/>
+        <w:ind w:left="426" w:firstLine="283"/>
+        <w:jc w:val="both"/>
+        <w:rPr>
+          <w:lang w:val="id-ID"/>
+        </w:rPr>
+      </w:pPr>
+      <w:r>
+        <w:rPr>
+          <w:color w:val="000000"/>
+          <w:lang w:val="id-ID"/>
+        </w:rPr>
+        <w:t xml:space="preserve">Berdasarkan hal tersebut, diperlukan adanya </w:t>
+      </w:r>
+      <w:r>
+        <w:rPr>
+          <w:color w:val="000000"/>
+          <w:lang w:val="id-ID"/>
+        </w:rPr>
+        <w:t xml:space="preserve">pustaka </w:t>
+      </w:r>
+      <w:r>
+        <w:rPr>
+          <w:color w:val="000000"/>
+          <w:lang w:val="id-ID"/>
+        </w:rPr>
+        <w:t xml:space="preserve">perangkat lunak </w:t>
+      </w:r>
+      <w:r>
+        <w:rPr>
+          <w:color w:val="000000"/>
+          <w:lang w:val="id-ID"/>
+        </w:rPr>
+        <w:t xml:space="preserve">berbahasa pemrograman </w:t>
+      </w:r>
+      <w:proofErr w:type="spellStart"/>
+      <w:r>
+        <w:rPr>
+          <w:color w:val="000000"/>
+          <w:lang w:val="id-ID"/>
+        </w:rPr>
+        <w:t>kotlin</w:t>
+      </w:r>
+      <w:proofErr w:type="spellEnd"/>
+      <w:r>
+        <w:rPr>
+          <w:color w:val="000000"/>
+          <w:lang w:val="id-ID"/>
+        </w:rPr>
+        <w:t xml:space="preserve"> </w:t>
+      </w:r>
+      <w:r>
+        <w:rPr>
+          <w:color w:val="000000"/>
+          <w:lang w:val="id-ID"/>
+        </w:rPr>
+        <w:t xml:space="preserve">yang digunakan untuk </w:t>
+      </w:r>
+      <w:r>
+        <w:rPr>
+          <w:color w:val="000000"/>
+          <w:lang w:val="id-ID"/>
+        </w:rPr>
+        <w:t>pengecekan</w:t>
+      </w:r>
+      <w:r>
+        <w:rPr>
+          <w:color w:val="000000"/>
+          <w:lang w:val="id-ID"/>
+        </w:rPr>
+        <w:t xml:space="preserve"> data </w:t>
+      </w:r>
+      <w:r>
+        <w:rPr>
+          <w:color w:val="000000"/>
+          <w:lang w:val="id-ID"/>
+        </w:rPr>
+        <w:t>domain</w:t>
+      </w:r>
+      <w:r>
+        <w:rPr>
+          <w:color w:val="000000"/>
+          <w:lang w:val="id-ID"/>
+        </w:rPr>
+        <w:t xml:space="preserve"> </w:t>
+      </w:r>
+      <w:r>
+        <w:rPr>
+          <w:color w:val="000000"/>
+          <w:lang w:val="id-ID"/>
+        </w:rPr>
+        <w:t xml:space="preserve">berbasis pengecekan Domain </w:t>
+      </w:r>
+      <w:proofErr w:type="spellStart"/>
+      <w:r>
+        <w:rPr>
+          <w:color w:val="000000"/>
+          <w:lang w:val="id-ID"/>
+        </w:rPr>
+        <w:t>Blacklist</w:t>
+      </w:r>
+      <w:proofErr w:type="spellEnd"/>
+      <w:r>
+        <w:rPr>
+          <w:color w:val="000000"/>
+          <w:lang w:val="id-ID"/>
+        </w:rPr>
+        <w:t xml:space="preserve"> </w:t>
+      </w:r>
+      <w:r>
+        <w:rPr>
+          <w:color w:val="000000"/>
+          <w:lang w:val="id-ID"/>
+        </w:rPr>
+        <w:t xml:space="preserve">yang akan </w:t>
       </w:r>
       <w:proofErr w:type="spellStart"/>
       <w:r>
@@ -5080,14 +5366,15 @@
           <w:lang w:val="id-ID"/>
         </w:rPr>
       </w:pPr>
-      <w:bookmarkStart w:id="12" w:name="_Toc521532120"/>
-      <w:r>
-        <w:rPr>
-          <w:lang w:val="id-ID"/>
-        </w:rPr>
+      <w:bookmarkStart w:id="11" w:name="_Toc521532120"/>
+      <w:r>
+        <w:rPr>
+          <w:lang w:val="id-ID"/>
+        </w:rPr>
+        <w:lastRenderedPageBreak/>
         <w:t>1.2 Rumusan Masalah</w:t>
       </w:r>
-      <w:bookmarkEnd w:id="12"/>
+      <w:bookmarkEnd w:id="11"/>
     </w:p>
     <w:p>
       <w:pPr>
@@ -5098,11 +5385,18 @@
         <w:jc w:val="both"/>
         <w:textAlignment w:val="auto"/>
         <w:rPr>
+          <w:lang w:val="id-ID"/>
+        </w:rPr>
+      </w:pPr>
+      <w:r>
+        <w:rPr>
           <w:rFonts w:ascii="Times New Roman" w:eastAsia="Times New Roman" w:hAnsi="Times New Roman" w:cs="Times New Roman"/>
-          <w:kern w:val="0"/>
-          <w:lang w:val="id-ID" w:eastAsia="en-US" w:bidi="ar-SA"/>
-        </w:rPr>
-      </w:pPr>
+          <w:color w:val="000000"/>
+          <w:kern w:val="0"/>
+          <w:lang w:val="id-ID" w:eastAsia="en-US" w:bidi="ar-SA"/>
+        </w:rPr>
+        <w:t xml:space="preserve">Permasalahan yang akan diselesaikan adalah bagaimana membangun modul </w:t>
+      </w:r>
       <w:r>
         <w:rPr>
           <w:rFonts w:ascii="Times New Roman" w:eastAsia="Times New Roman" w:hAnsi="Times New Roman" w:cs="Times New Roman"/>
@@ -5110,9 +5404,8 @@
           <w:kern w:val="0"/>
           <w:lang w:val="id-ID" w:eastAsia="en-US" w:bidi="ar-SA"/>
         </w:rPr>
-        <w:t xml:space="preserve">Permasalahan yang akan diselesaikan adalah bagaimana membangun modul validasi </w:t>
-      </w:r>
-      <w:proofErr w:type="spellStart"/>
+        <w:t>pengecekan</w:t>
+      </w:r>
       <w:r>
         <w:rPr>
           <w:rFonts w:ascii="Times New Roman" w:eastAsia="Times New Roman" w:hAnsi="Times New Roman" w:cs="Times New Roman"/>
@@ -5120,9 +5413,8 @@
           <w:kern w:val="0"/>
           <w:lang w:val="id-ID" w:eastAsia="en-US" w:bidi="ar-SA"/>
         </w:rPr>
-        <w:t>input</w:t>
-      </w:r>
-      <w:proofErr w:type="spellEnd"/>
+        <w:t xml:space="preserve"> </w:t>
+      </w:r>
       <w:r>
         <w:rPr>
           <w:rFonts w:ascii="Times New Roman" w:eastAsia="Times New Roman" w:hAnsi="Times New Roman" w:cs="Times New Roman"/>
@@ -5130,7 +5422,7 @@
           <w:kern w:val="0"/>
           <w:lang w:val="id-ID" w:eastAsia="en-US" w:bidi="ar-SA"/>
         </w:rPr>
-        <w:t xml:space="preserve"> data berupa </w:t>
+        <w:t xml:space="preserve">domain </w:t>
       </w:r>
       <w:r>
         <w:rPr>
@@ -5139,20 +5431,46 @@
           <w:kern w:val="0"/>
           <w:lang w:val="id-ID" w:eastAsia="en-US" w:bidi="ar-SA"/>
         </w:rPr>
-        <w:t>email sehingga dapat meningkatkan validitas data PT Target Sukses Sinergi.</w:t>
-      </w:r>
-    </w:p>
-    <w:p>
-      <w:pPr>
-        <w:pStyle w:val="ListParagraph"/>
-        <w:pageBreakBefore/>
-        <w:spacing w:before="100" w:beforeAutospacing="1" w:after="100" w:afterAutospacing="1" w:line="360" w:lineRule="auto"/>
-        <w:ind w:left="0" w:firstLine="426"/>
-        <w:jc w:val="both"/>
-        <w:rPr>
-          <w:lang w:val="id-ID"/>
-        </w:rPr>
-      </w:pPr>
+        <w:t xml:space="preserve">sehingga dapat meningkatkan </w:t>
+      </w:r>
+      <w:r>
+        <w:rPr>
+          <w:color w:val="000000"/>
+          <w:lang w:val="id-ID"/>
+        </w:rPr>
+        <w:t>untuk meningkatkan kemungkinan email sampai ke pelanggan</w:t>
+      </w:r>
+      <w:r>
+        <w:rPr>
+          <w:color w:val="000000"/>
+          <w:lang w:val="id-ID"/>
+        </w:rPr>
+        <w:t xml:space="preserve"> pengguna layanan</w:t>
+      </w:r>
+      <w:r>
+        <w:rPr>
+          <w:rFonts w:ascii="Times New Roman" w:eastAsia="Times New Roman" w:hAnsi="Times New Roman" w:cs="Times New Roman"/>
+          <w:color w:val="000000"/>
+          <w:kern w:val="0"/>
+          <w:lang w:val="id-ID" w:eastAsia="en-US" w:bidi="ar-SA"/>
+        </w:rPr>
+        <w:t xml:space="preserve"> </w:t>
+      </w:r>
+      <w:r>
+        <w:rPr>
+          <w:rFonts w:ascii="Times New Roman" w:eastAsia="Times New Roman" w:hAnsi="Times New Roman" w:cs="Times New Roman"/>
+          <w:color w:val="000000"/>
+          <w:kern w:val="0"/>
+          <w:lang w:val="id-ID" w:eastAsia="en-US" w:bidi="ar-SA"/>
+        </w:rPr>
+        <w:t>PT Target Sukses Sinergi.</w:t>
+      </w:r>
+      <w:r>
+        <w:rPr>
+          <w:lang w:val="id-ID"/>
+        </w:rPr>
+        <w:t xml:space="preserve"> </w:t>
+      </w:r>
     </w:p>
     <w:p>
       <w:pPr>
@@ -5162,14 +5480,14 @@
           <w:lang w:val="id-ID"/>
         </w:rPr>
       </w:pPr>
-      <w:bookmarkStart w:id="13" w:name="_Toc521532121"/>
+      <w:bookmarkStart w:id="12" w:name="_Toc521532121"/>
       <w:r>
         <w:rPr>
           <w:lang w:val="id-ID"/>
         </w:rPr>
         <w:t>1.3 Batasan Masalah</w:t>
       </w:r>
-      <w:bookmarkEnd w:id="13"/>
+      <w:bookmarkEnd w:id="12"/>
     </w:p>
     <w:p>
       <w:pPr>
@@ -5285,7 +5603,7 @@
           <w:lang w:val="id-ID"/>
         </w:rPr>
       </w:pPr>
-      <w:bookmarkStart w:id="14" w:name="_Toc521532122"/>
+      <w:bookmarkStart w:id="13" w:name="_Toc521532122"/>
       <w:r>
         <w:rPr>
           <w:lang w:val="id-ID"/>
@@ -5299,7 +5617,7 @@
         </w:rPr>
         <w:t>Praktek</w:t>
       </w:r>
-      <w:bookmarkEnd w:id="14"/>
+      <w:bookmarkEnd w:id="13"/>
       <w:proofErr w:type="spellEnd"/>
     </w:p>
     <w:p>
@@ -5317,7 +5635,42 @@
           <w:color w:val="000000"/>
           <w:lang w:val="id-ID"/>
         </w:rPr>
-        <w:t xml:space="preserve">Adapun tujuan yang ingin dicapai dari penelitian ini adalah membangun modul validasi email sehingga dapat meningkatkan validitas data pengguna layanan PT Target Sukses Sinergi dari awal proses bisnis hingga selesai dengan menggunakan bahasa pemrograman </w:t>
+        <w:t xml:space="preserve">Adapun tujuan yang ingin dicapai dari penelitian ini adalah membangun modul </w:t>
+      </w:r>
+      <w:r>
+        <w:rPr>
+          <w:color w:val="000000"/>
+          <w:lang w:val="id-ID"/>
+        </w:rPr>
+        <w:t>pengecekan</w:t>
+      </w:r>
+      <w:r>
+        <w:rPr>
+          <w:color w:val="000000"/>
+          <w:lang w:val="id-ID"/>
+        </w:rPr>
+        <w:t xml:space="preserve"> </w:t>
+      </w:r>
+      <w:r>
+        <w:rPr>
+          <w:color w:val="000000"/>
+          <w:lang w:val="id-ID"/>
+        </w:rPr>
+        <w:t>domain</w:t>
+      </w:r>
+      <w:r>
+        <w:rPr>
+          <w:color w:val="000000"/>
+          <w:lang w:val="id-ID"/>
+        </w:rPr>
+        <w:t xml:space="preserve"> </w:t>
+      </w:r>
+      <w:r>
+        <w:rPr>
+          <w:color w:val="000000"/>
+          <w:lang w:val="id-ID"/>
+        </w:rPr>
+        <w:t xml:space="preserve">menggunakan bahasa pemrograman </w:t>
       </w:r>
       <w:proofErr w:type="spellStart"/>
       <w:r>
@@ -5333,7 +5686,35 @@
           <w:color w:val="000000"/>
           <w:lang w:val="id-ID"/>
         </w:rPr>
-        <w:t>.</w:t>
+        <w:t xml:space="preserve"> </w:t>
+      </w:r>
+      <w:r>
+        <w:rPr>
+          <w:color w:val="000000"/>
+          <w:lang w:val="id-ID"/>
+        </w:rPr>
+        <w:t xml:space="preserve">sehingga dapat </w:t>
+      </w:r>
+      <w:r>
+        <w:rPr>
+          <w:color w:val="000000"/>
+          <w:lang w:val="id-ID"/>
+        </w:rPr>
+        <w:t>meningkatkan kemungkinan email sampai ke pelanggan</w:t>
+      </w:r>
+      <w:r>
+        <w:rPr>
+          <w:color w:val="000000"/>
+          <w:lang w:val="id-ID"/>
+        </w:rPr>
+        <w:t xml:space="preserve"> pengguna layanan</w:t>
+      </w:r>
+      <w:r>
+        <w:rPr>
+          <w:color w:val="000000"/>
+          <w:lang w:val="id-ID"/>
+        </w:rPr>
+        <w:t xml:space="preserve"> PT Target Sukses Sinergi dari awal proses bisnis hingga selesai.</w:t>
       </w:r>
     </w:p>
     <w:p>
@@ -5344,7 +5725,7 @@
           <w:lang w:val="id-ID"/>
         </w:rPr>
       </w:pPr>
-      <w:bookmarkStart w:id="15" w:name="_Toc521532123"/>
+      <w:bookmarkStart w:id="14" w:name="_Toc521532123"/>
       <w:r>
         <w:rPr>
           <w:lang w:val="id-ID"/>
@@ -5358,7 +5739,7 @@
         </w:rPr>
         <w:t>Praktek</w:t>
       </w:r>
-      <w:bookmarkEnd w:id="15"/>
+      <w:bookmarkEnd w:id="14"/>
       <w:proofErr w:type="spellEnd"/>
     </w:p>
     <w:p>
@@ -5574,6 +5955,20 @@
     </w:p>
     <w:p>
       <w:pPr>
+        <w:suppressAutoHyphens w:val="0"/>
+        <w:autoSpaceDN/>
+        <w:spacing w:before="100" w:beforeAutospacing="1" w:after="100" w:afterAutospacing="1" w:line="360" w:lineRule="auto"/>
+        <w:jc w:val="both"/>
+        <w:rPr>
+          <w:rFonts w:ascii="Times New Roman" w:hAnsi="Times New Roman" w:cs="Times New Roman"/>
+          <w:color w:val="000000"/>
+          <w:kern w:val="0"/>
+          <w:lang w:val="id-ID" w:eastAsia="en-US" w:bidi="ar-SA"/>
+        </w:rPr>
+      </w:pPr>
+    </w:p>
+    <w:p>
+      <w:pPr>
         <w:numPr>
           <w:ilvl w:val="0"/>
           <w:numId w:val="22"/>
@@ -5597,6 +5992,7 @@
           <w:kern w:val="0"/>
           <w:lang w:val="id-ID" w:eastAsia="en-US" w:bidi="ar-SA"/>
         </w:rPr>
+        <w:lastRenderedPageBreak/>
         <w:t xml:space="preserve">Bagi Objek Kerja </w:t>
       </w:r>
       <w:proofErr w:type="spellStart"/>
@@ -5636,7 +6032,54 @@
           <w:kern w:val="0"/>
           <w:lang w:val="id-ID" w:eastAsia="en-US" w:bidi="ar-SA"/>
         </w:rPr>
-        <w:t>Pustaka perangkat lunak validasi email sehingga dapat meningkatkan validitas data pengguna layanan PT Target Sukses Sinergi.</w:t>
+        <w:t xml:space="preserve">Pustaka perangkat lunak </w:t>
+      </w:r>
+      <w:r>
+        <w:rPr>
+          <w:rFonts w:ascii="Times New Roman" w:hAnsi="Times New Roman" w:cs="Times New Roman"/>
+          <w:color w:val="000000"/>
+          <w:kern w:val="0"/>
+          <w:lang w:val="id-ID" w:eastAsia="en-US" w:bidi="ar-SA"/>
+        </w:rPr>
+        <w:t>pengecekan</w:t>
+      </w:r>
+      <w:r>
+        <w:rPr>
+          <w:rFonts w:ascii="Times New Roman" w:hAnsi="Times New Roman" w:cs="Times New Roman"/>
+          <w:color w:val="000000"/>
+          <w:kern w:val="0"/>
+          <w:lang w:val="id-ID" w:eastAsia="en-US" w:bidi="ar-SA"/>
+        </w:rPr>
+        <w:t xml:space="preserve"> </w:t>
+      </w:r>
+      <w:r>
+        <w:rPr>
+          <w:rFonts w:ascii="Times New Roman" w:hAnsi="Times New Roman" w:cs="Times New Roman"/>
+          <w:color w:val="000000"/>
+          <w:kern w:val="0"/>
+          <w:lang w:val="id-ID" w:eastAsia="en-US" w:bidi="ar-SA"/>
+        </w:rPr>
+        <w:t>domain</w:t>
+      </w:r>
+      <w:r>
+        <w:rPr>
+          <w:rFonts w:ascii="Times New Roman" w:hAnsi="Times New Roman" w:cs="Times New Roman"/>
+          <w:color w:val="000000"/>
+          <w:kern w:val="0"/>
+          <w:lang w:val="id-ID" w:eastAsia="en-US" w:bidi="ar-SA"/>
+        </w:rPr>
+        <w:t xml:space="preserve"> sehingga dapat meningkatkan validitas</w:t>
+      </w:r>
+      <w:bookmarkStart w:id="15" w:name="_GoBack"/>
+      <w:bookmarkEnd w:id="15"/>
+      <w:r>
+        <w:rPr>
+          <w:rFonts w:ascii="Times New Roman" w:hAnsi="Times New Roman" w:cs="Times New Roman"/>
+          <w:color w:val="000000"/>
+          <w:kern w:val="0"/>
+          <w:lang w:val="id-ID" w:eastAsia="en-US" w:bidi="ar-SA"/>
+        </w:rPr>
+        <w:t xml:space="preserve"> data pengguna layanan PT Target Sukses Sinergi.</w:t>
       </w:r>
     </w:p>
     <w:p>
@@ -11306,7 +11749,21 @@
           <w:color w:val="000000"/>
           <w:lang w:val="id-ID"/>
         </w:rPr>
-        <w:t>Pustaka yang akan dibuat adalah pustaka untuk validasi alamat domain web. Pustaka ini memiliki tujuan utama yaitu untuk meningkatkan validitas data pengguna layanan PT Target Sukses Sinergi.</w:t>
+        <w:t xml:space="preserve">Pustaka yang akan dibuat adalah pustaka untuk </w:t>
+      </w:r>
+      <w:r>
+        <w:rPr>
+          <w:color w:val="000000"/>
+          <w:lang w:val="id-ID"/>
+        </w:rPr>
+        <w:t>pengecekan</w:t>
+      </w:r>
+      <w:r>
+        <w:rPr>
+          <w:color w:val="000000"/>
+          <w:lang w:val="id-ID"/>
+        </w:rPr>
+        <w:t xml:space="preserve"> alamat domain web. Pustaka ini memiliki tujuan utama yaitu untuk meningkatkan validitas data pengguna layanan PT Target Sukses Sinergi.</w:t>
       </w:r>
     </w:p>
     <w:p>
@@ -12636,7 +13093,43 @@
           <w:kern w:val="0"/>
           <w:lang w:val="id-ID" w:eastAsia="en-US" w:bidi="ar-SA"/>
         </w:rPr>
-        <w:t>Bab ini akan membahas tentang pengujian dan analisa hasil program yang telah dibuat. Tujuan dari pengujian ini adalah untuk mengetahui apakah aplikasi yang telah dibuat sesuai dengan perancangannya. Selain itu juga untuk mengetahui detail jalannya aplikasi serta kesalahan yang ada untuk pengembangan dan perbaikan lebih lanjut. Pada proses pembangunan Pustaka Perangkat Lunak Validasi Alamat Email membutuhkan beberapa peralatan, baik berupa perangkat keras maupun perangkat lunak.</w:t>
+        <w:t xml:space="preserve">Bab ini akan membahas tentang pengujian dan analisa hasil program yang telah dibuat. Tujuan dari pengujian ini adalah untuk mengetahui apakah aplikasi yang telah dibuat sesuai dengan perancangannya. Selain itu juga untuk mengetahui detail jalannya aplikasi serta kesalahan yang ada untuk pengembangan dan perbaikan lebih lanjut. Pada proses pembangunan Pustaka Perangkat Lunak </w:t>
+      </w:r>
+      <w:r>
+        <w:rPr>
+          <w:rFonts w:ascii="Times New Roman" w:eastAsia="Times New Roman" w:hAnsi="Times New Roman" w:cs="Times New Roman"/>
+          <w:color w:val="000000"/>
+          <w:kern w:val="0"/>
+          <w:lang w:val="id-ID" w:eastAsia="en-US" w:bidi="ar-SA"/>
+        </w:rPr>
+        <w:t>Pengecekan</w:t>
+      </w:r>
+      <w:r>
+        <w:rPr>
+          <w:rFonts w:ascii="Times New Roman" w:eastAsia="Times New Roman" w:hAnsi="Times New Roman" w:cs="Times New Roman"/>
+          <w:color w:val="000000"/>
+          <w:kern w:val="0"/>
+          <w:lang w:val="id-ID" w:eastAsia="en-US" w:bidi="ar-SA"/>
+        </w:rPr>
+        <w:t xml:space="preserve"> Alamat </w:t>
+      </w:r>
+      <w:r>
+        <w:rPr>
+          <w:rFonts w:ascii="Times New Roman" w:eastAsia="Times New Roman" w:hAnsi="Times New Roman" w:cs="Times New Roman"/>
+          <w:color w:val="000000"/>
+          <w:kern w:val="0"/>
+          <w:lang w:val="id-ID" w:eastAsia="en-US" w:bidi="ar-SA"/>
+        </w:rPr>
+        <w:t>Domain</w:t>
+      </w:r>
+      <w:r>
+        <w:rPr>
+          <w:rFonts w:ascii="Times New Roman" w:eastAsia="Times New Roman" w:hAnsi="Times New Roman" w:cs="Times New Roman"/>
+          <w:color w:val="000000"/>
+          <w:kern w:val="0"/>
+          <w:lang w:val="id-ID" w:eastAsia="en-US" w:bidi="ar-SA"/>
+        </w:rPr>
+        <w:t xml:space="preserve"> membutuhkan beberapa peralatan, baik berupa perangkat keras maupun perangkat lunak.</w:t>
       </w:r>
     </w:p>
     <w:p>
@@ -13461,7 +13954,7 @@
           <w:kern w:val="0"/>
           <w:lang w:eastAsia="en-US" w:bidi="ar-SA"/>
         </w:rPr>
-        <w:t>validasi</w:t>
+        <w:t>pengecekan</w:t>
       </w:r>
       <w:proofErr w:type="spellEnd"/>
       <w:r>
@@ -14686,7 +15179,7 @@
       <w:rPr>
         <w:noProof/>
       </w:rPr>
-      <w:t>vii</w:t>
+      <w:t>viii</w:t>
     </w:r>
     <w:r>
       <w:fldChar w:fldCharType="end"/>
@@ -14715,7 +15208,7 @@
       <w:rPr>
         <w:noProof/>
       </w:rPr>
-      <w:t>2</w:t>
+      <w:t>4</w:t>
     </w:r>
     <w:r>
       <w:fldChar w:fldCharType="end"/>
@@ -20469,7 +20962,7 @@
 </file>
 
 <file path=customXml/itemProps1.xml><?xml version="1.0" encoding="utf-8"?>
-<ds:datastoreItem xmlns:ds="http://schemas.openxmlformats.org/officeDocument/2006/customXml" ds:itemID="{EA5CE64C-540B-6642-B8D4-C2FC0CFB7D3E}">
+<ds:datastoreItem xmlns:ds="http://schemas.openxmlformats.org/officeDocument/2006/customXml" ds:itemID="{8FCE9BC7-96B1-8F43-B22A-E05F10FE8566}">
   <ds:schemaRefs>
     <ds:schemaRef ds:uri="http://schemas.openxmlformats.org/officeDocument/2006/bibliography"/>
   </ds:schemaRefs>

--- a/tugas-terakhir.docx
+++ b/tugas-terakhir.docx
@@ -6068,18 +6068,7 @@
           <w:kern w:val="0"/>
           <w:lang w:val="id-ID" w:eastAsia="en-US" w:bidi="ar-SA"/>
         </w:rPr>
-        <w:t xml:space="preserve"> sehingga dapat meningkatkan validitas</w:t>
-      </w:r>
-      <w:bookmarkStart w:id="15" w:name="_GoBack"/>
-      <w:bookmarkEnd w:id="15"/>
-      <w:r>
-        <w:rPr>
-          <w:rFonts w:ascii="Times New Roman" w:hAnsi="Times New Roman" w:cs="Times New Roman"/>
-          <w:color w:val="000000"/>
-          <w:kern w:val="0"/>
-          <w:lang w:val="id-ID" w:eastAsia="en-US" w:bidi="ar-SA"/>
-        </w:rPr>
-        <w:t xml:space="preserve"> data pengguna layanan PT Target Sukses Sinergi.</w:t>
+        <w:t xml:space="preserve"> sehingga dapat meningkatkan validitas data pengguna layanan PT Target Sukses Sinergi.</w:t>
       </w:r>
     </w:p>
     <w:p>
@@ -6091,7 +6080,7 @@
           <w:lang w:val="id-ID"/>
         </w:rPr>
       </w:pPr>
-      <w:bookmarkStart w:id="16" w:name="_Toc521532124"/>
+      <w:bookmarkStart w:id="15" w:name="_Toc521532124"/>
       <w:r>
         <w:rPr>
           <w:lang w:val="id-ID"/>
@@ -6106,7 +6095,7 @@
         <w:br/>
         <w:t>LANDASAN TEORI</w:t>
       </w:r>
-      <w:bookmarkEnd w:id="16"/>
+      <w:bookmarkEnd w:id="15"/>
     </w:p>
     <w:p>
       <w:pPr>
@@ -6116,7 +6105,7 @@
           <w:lang w:val="id-ID"/>
         </w:rPr>
       </w:pPr>
-      <w:bookmarkStart w:id="17" w:name="_Toc521532125"/>
+      <w:bookmarkStart w:id="16" w:name="_Toc521532125"/>
       <w:r>
         <w:rPr>
           <w:lang w:val="id-ID"/>
@@ -6129,7 +6118,7 @@
         </w:rPr>
         <w:t>Pustaka Perangkat Lunak</w:t>
       </w:r>
-      <w:bookmarkEnd w:id="17"/>
+      <w:bookmarkEnd w:id="16"/>
     </w:p>
     <w:p>
       <w:pPr>
@@ -6473,7 +6462,7 @@
           <w:lang w:val="id-ID"/>
         </w:rPr>
       </w:pPr>
-      <w:bookmarkStart w:id="18" w:name="_Toc521532126"/>
+      <w:bookmarkStart w:id="17" w:name="_Toc521532126"/>
       <w:r>
         <w:rPr>
           <w:lang w:val="id-ID"/>
@@ -6487,7 +6476,7 @@
         </w:rPr>
         <w:t>Kotlin</w:t>
       </w:r>
-      <w:bookmarkEnd w:id="18"/>
+      <w:bookmarkEnd w:id="17"/>
       <w:proofErr w:type="spellEnd"/>
     </w:p>
     <w:p>
@@ -6879,7 +6868,7 @@
           <w:lang w:val="id-ID"/>
         </w:rPr>
       </w:pPr>
-      <w:bookmarkStart w:id="19" w:name="_Toc521532127"/>
+      <w:bookmarkStart w:id="18" w:name="_Toc521532127"/>
       <w:r>
         <w:rPr>
           <w:lang w:val="id-ID"/>
@@ -6892,7 +6881,7 @@
         </w:rPr>
         <w:t>DNS dan Tipe DNS</w:t>
       </w:r>
-      <w:bookmarkEnd w:id="19"/>
+      <w:bookmarkEnd w:id="18"/>
     </w:p>
     <w:p>
       <w:pPr>
@@ -7343,7 +7332,7 @@
           <w:lang w:val="id-ID"/>
         </w:rPr>
       </w:pPr>
-      <w:bookmarkStart w:id="20" w:name="_Toc521532128"/>
+      <w:bookmarkStart w:id="19" w:name="_Toc521532128"/>
       <w:r>
         <w:rPr>
           <w:lang w:val="id-ID"/>
@@ -7357,7 +7346,7 @@
         </w:rPr>
         <w:t>Jenis-jenis catatan DNS</w:t>
       </w:r>
-      <w:bookmarkEnd w:id="20"/>
+      <w:bookmarkEnd w:id="19"/>
     </w:p>
     <w:p>
       <w:pPr>
@@ -7368,9 +7357,9 @@
           <w:lang w:val="id-ID"/>
         </w:rPr>
       </w:pPr>
-      <w:bookmarkStart w:id="21" w:name="_Toc518945645"/>
-      <w:bookmarkStart w:id="22" w:name="_Toc518946636"/>
-      <w:bookmarkStart w:id="23" w:name="_Toc521532129"/>
+      <w:bookmarkStart w:id="20" w:name="_Toc518945645"/>
+      <w:bookmarkStart w:id="21" w:name="_Toc518946636"/>
+      <w:bookmarkStart w:id="22" w:name="_Toc521532129"/>
       <w:r>
         <w:rPr>
           <w:b w:val="0"/>
@@ -7382,9 +7371,9 @@
         </w:rPr>
         <w:t>Beberapa kelompok penting dari data yang disimpan di dalam DNS adalah sebagai berikut:</w:t>
       </w:r>
+      <w:bookmarkEnd w:id="20"/>
       <w:bookmarkEnd w:id="21"/>
       <w:bookmarkEnd w:id="22"/>
-      <w:bookmarkEnd w:id="23"/>
     </w:p>
     <w:p>
       <w:pPr>
@@ -7407,9 +7396,9 @@
           <w:lang w:val="id-ID"/>
         </w:rPr>
       </w:pPr>
-      <w:bookmarkStart w:id="24" w:name="_Toc518945646"/>
-      <w:bookmarkStart w:id="25" w:name="_Toc518946637"/>
-      <w:bookmarkStart w:id="26" w:name="_Toc521532130"/>
+      <w:bookmarkStart w:id="23" w:name="_Toc518945646"/>
+      <w:bookmarkStart w:id="24" w:name="_Toc518946637"/>
+      <w:bookmarkStart w:id="25" w:name="_Toc521532130"/>
       <w:r>
         <w:rPr>
           <w:b w:val="0"/>
@@ -7469,9 +7458,9 @@
         </w:rPr>
         <w:t xml:space="preserve"> ke alamat IP 32-bit (untuk IPv4).</w:t>
       </w:r>
+      <w:bookmarkEnd w:id="23"/>
       <w:bookmarkEnd w:id="24"/>
       <w:bookmarkEnd w:id="25"/>
-      <w:bookmarkEnd w:id="26"/>
     </w:p>
     <w:p>
       <w:pPr>
@@ -7494,9 +7483,9 @@
           <w:lang w:val="id-ID"/>
         </w:rPr>
       </w:pPr>
-      <w:bookmarkStart w:id="27" w:name="_Toc518945647"/>
-      <w:bookmarkStart w:id="28" w:name="_Toc518946638"/>
-      <w:bookmarkStart w:id="29" w:name="_Toc521532131"/>
+      <w:bookmarkStart w:id="26" w:name="_Toc518945647"/>
+      <w:bookmarkStart w:id="27" w:name="_Toc518946638"/>
+      <w:bookmarkStart w:id="28" w:name="_Toc521532131"/>
       <w:r>
         <w:rPr>
           <w:b w:val="0"/>
@@ -7556,9 +7545,9 @@
         </w:rPr>
         <w:t xml:space="preserve"> ke alamat IP 128-bit (untuk IPv6).</w:t>
       </w:r>
+      <w:bookmarkEnd w:id="26"/>
       <w:bookmarkEnd w:id="27"/>
       <w:bookmarkEnd w:id="28"/>
-      <w:bookmarkEnd w:id="29"/>
     </w:p>
     <w:p>
       <w:pPr>
@@ -7581,9 +7570,9 @@
           <w:lang w:val="id-ID"/>
         </w:rPr>
       </w:pPr>
-      <w:bookmarkStart w:id="30" w:name="_Toc518945648"/>
-      <w:bookmarkStart w:id="31" w:name="_Toc518946639"/>
-      <w:bookmarkStart w:id="32" w:name="_Toc521532132"/>
+      <w:bookmarkStart w:id="29" w:name="_Toc518945648"/>
+      <w:bookmarkStart w:id="30" w:name="_Toc518946639"/>
+      <w:bookmarkStart w:id="31" w:name="_Toc521532132"/>
       <w:r>
         <w:rPr>
           <w:b w:val="0"/>
@@ -7691,9 +7680,9 @@
         </w:rPr>
         <w:t xml:space="preserve"> DNS seperti aslinya.</w:t>
       </w:r>
+      <w:bookmarkEnd w:id="29"/>
       <w:bookmarkEnd w:id="30"/>
       <w:bookmarkEnd w:id="31"/>
-      <w:bookmarkEnd w:id="32"/>
     </w:p>
     <w:p>
       <w:pPr>
@@ -7716,9 +7705,9 @@
           <w:lang w:val="id-ID"/>
         </w:rPr>
       </w:pPr>
-      <w:bookmarkStart w:id="33" w:name="_Toc518945649"/>
-      <w:bookmarkStart w:id="34" w:name="_Toc518946640"/>
-      <w:bookmarkStart w:id="35" w:name="_Toc521532133"/>
+      <w:bookmarkStart w:id="32" w:name="_Toc518945649"/>
+      <w:bookmarkStart w:id="33" w:name="_Toc518946640"/>
+      <w:bookmarkStart w:id="34" w:name="_Toc521532133"/>
       <w:r>
         <w:rPr>
           <w:b w:val="0"/>
@@ -7845,9 +7834,9 @@
         </w:rPr>
         <w:t xml:space="preserve"> untuk domain tersebut.</w:t>
       </w:r>
+      <w:bookmarkEnd w:id="32"/>
       <w:bookmarkEnd w:id="33"/>
       <w:bookmarkEnd w:id="34"/>
-      <w:bookmarkEnd w:id="35"/>
     </w:p>
     <w:p>
       <w:pPr>
@@ -7870,9 +7859,9 @@
           <w:lang w:val="id-ID"/>
         </w:rPr>
       </w:pPr>
-      <w:bookmarkStart w:id="36" w:name="_Toc518945650"/>
-      <w:bookmarkStart w:id="37" w:name="_Toc518946641"/>
-      <w:bookmarkStart w:id="38" w:name="_Toc521532134"/>
+      <w:bookmarkStart w:id="35" w:name="_Toc518945650"/>
+      <w:bookmarkStart w:id="36" w:name="_Toc518946641"/>
+      <w:bookmarkStart w:id="37" w:name="_Toc521532134"/>
       <w:r>
         <w:rPr>
           <w:b w:val="0"/>
@@ -8154,9 +8143,9 @@
         </w:rPr>
         <w:t>: referrals.icann.org.</w:t>
       </w:r>
+      <w:bookmarkEnd w:id="35"/>
       <w:bookmarkEnd w:id="36"/>
       <w:bookmarkEnd w:id="37"/>
-      <w:bookmarkEnd w:id="38"/>
     </w:p>
     <w:p>
       <w:pPr>
@@ -8179,9 +8168,9 @@
           <w:lang w:val="id-ID"/>
         </w:rPr>
       </w:pPr>
-      <w:bookmarkStart w:id="39" w:name="_Toc518945651"/>
-      <w:bookmarkStart w:id="40" w:name="_Toc518946642"/>
-      <w:bookmarkStart w:id="41" w:name="_Toc521532135"/>
+      <w:bookmarkStart w:id="38" w:name="_Toc518945651"/>
+      <w:bookmarkStart w:id="39" w:name="_Toc518946642"/>
+      <w:bookmarkStart w:id="40" w:name="_Toc521532135"/>
       <w:r>
         <w:rPr>
           <w:b w:val="0"/>
@@ -8265,9 +8254,9 @@
         </w:rPr>
         <w:t xml:space="preserve"> NS.</w:t>
       </w:r>
+      <w:bookmarkEnd w:id="38"/>
       <w:bookmarkEnd w:id="39"/>
       <w:bookmarkEnd w:id="40"/>
-      <w:bookmarkEnd w:id="41"/>
     </w:p>
     <w:p>
       <w:pPr>
@@ -8290,9 +8279,9 @@
           <w:lang w:val="id-ID"/>
         </w:rPr>
       </w:pPr>
-      <w:bookmarkStart w:id="42" w:name="_Toc518945652"/>
-      <w:bookmarkStart w:id="43" w:name="_Toc518946643"/>
-      <w:bookmarkStart w:id="44" w:name="_Toc521532136"/>
+      <w:bookmarkStart w:id="41" w:name="_Toc518945652"/>
+      <w:bookmarkStart w:id="42" w:name="_Toc518946643"/>
+      <w:bookmarkStart w:id="43" w:name="_Toc521532136"/>
       <w:r>
         <w:rPr>
           <w:b w:val="0"/>
@@ -8395,9 +8384,9 @@
         </w:rPr>
         <w:t>) mengacu server DNS yang menyediakan otorisasi informasi tentang sebuah domain Internet.</w:t>
       </w:r>
+      <w:bookmarkEnd w:id="41"/>
       <w:bookmarkEnd w:id="42"/>
       <w:bookmarkEnd w:id="43"/>
-      <w:bookmarkEnd w:id="44"/>
     </w:p>
     <w:p>
       <w:pPr>
@@ -8420,9 +8409,9 @@
           <w:lang w:val="id-ID"/>
         </w:rPr>
       </w:pPr>
-      <w:bookmarkStart w:id="45" w:name="_Toc518945653"/>
-      <w:bookmarkStart w:id="46" w:name="_Toc518946644"/>
-      <w:bookmarkStart w:id="47" w:name="_Toc521532137"/>
+      <w:bookmarkStart w:id="44" w:name="_Toc518945653"/>
+      <w:bookmarkStart w:id="45" w:name="_Toc518946644"/>
+      <w:bookmarkStart w:id="46" w:name="_Toc521532137"/>
       <w:r>
         <w:rPr>
           <w:b w:val="0"/>
@@ -8458,9 +8447,9 @@
         </w:rPr>
         <w:t xml:space="preserve"> adalah catatan lokasi secara umum.</w:t>
       </w:r>
+      <w:bookmarkEnd w:id="44"/>
       <w:bookmarkEnd w:id="45"/>
       <w:bookmarkEnd w:id="46"/>
-      <w:bookmarkEnd w:id="47"/>
     </w:p>
     <w:p>
       <w:pPr>
@@ -8483,9 +8472,9 @@
           <w:lang w:val="id-ID"/>
         </w:rPr>
       </w:pPr>
-      <w:bookmarkStart w:id="48" w:name="_Toc518945654"/>
-      <w:bookmarkStart w:id="49" w:name="_Toc518946645"/>
-      <w:bookmarkStart w:id="50" w:name="_Toc521532138"/>
+      <w:bookmarkStart w:id="47" w:name="_Toc518945654"/>
+      <w:bookmarkStart w:id="48" w:name="_Toc518946645"/>
+      <w:bookmarkStart w:id="49" w:name="_Toc521532138"/>
       <w:r>
         <w:rPr>
           <w:b w:val="0"/>
@@ -8603,14 +8592,15 @@
         </w:rPr>
         <w:t>.</w:t>
       </w:r>
+      <w:bookmarkEnd w:id="47"/>
       <w:bookmarkEnd w:id="48"/>
       <w:bookmarkEnd w:id="49"/>
-      <w:bookmarkEnd w:id="50"/>
     </w:p>
     <w:p>
       <w:pPr>
         <w:spacing w:before="100" w:beforeAutospacing="1" w:after="100" w:afterAutospacing="1" w:line="360" w:lineRule="auto"/>
         <w:ind w:left="426" w:firstLine="283"/>
+        <w:jc w:val="both"/>
         <w:rPr>
           <w:rFonts w:eastAsia="Times New Roman"/>
           <w:vertAlign w:val="superscript"/>
@@ -8748,7 +8738,7 @@
           <w:lang w:val="id-ID"/>
         </w:rPr>
       </w:pPr>
-      <w:bookmarkStart w:id="51" w:name="_Toc521532139"/>
+      <w:bookmarkStart w:id="50" w:name="_Toc521532139"/>
       <w:r>
         <w:rPr>
           <w:lang w:val="id-ID"/>
@@ -8761,7 +8751,7 @@
         </w:rPr>
         <w:t>DNSBL</w:t>
       </w:r>
-      <w:bookmarkEnd w:id="51"/>
+      <w:bookmarkEnd w:id="50"/>
     </w:p>
     <w:p>
       <w:pPr>
@@ -9123,7 +9113,7 @@
           <w:lang w:val="id-ID"/>
         </w:rPr>
       </w:pPr>
-      <w:bookmarkStart w:id="52" w:name="_Toc521532140"/>
+      <w:bookmarkStart w:id="51" w:name="_Toc521532140"/>
       <w:r>
         <w:rPr>
           <w:lang w:val="id-ID"/>
@@ -9138,7 +9128,7 @@
         <w:br/>
         <w:t>TEMPAT KERJA PRAKTEK</w:t>
       </w:r>
-      <w:bookmarkEnd w:id="52"/>
+      <w:bookmarkEnd w:id="51"/>
     </w:p>
     <w:p>
       <w:pPr>
@@ -9148,14 +9138,14 @@
           <w:lang w:val="id-ID"/>
         </w:rPr>
       </w:pPr>
-      <w:bookmarkStart w:id="53" w:name="_Toc521532141"/>
+      <w:bookmarkStart w:id="52" w:name="_Toc521532141"/>
       <w:r>
         <w:rPr>
           <w:lang w:val="id-ID"/>
         </w:rPr>
         <w:t>3.1 Profil Perusahaan</w:t>
       </w:r>
-      <w:bookmarkEnd w:id="53"/>
+      <w:bookmarkEnd w:id="52"/>
     </w:p>
     <w:p>
       <w:pPr>
@@ -9644,14 +9634,14 @@
           <w:lang w:val="id-ID"/>
         </w:rPr>
       </w:pPr>
-      <w:bookmarkStart w:id="54" w:name="_Toc521532142"/>
+      <w:bookmarkStart w:id="53" w:name="_Toc521532142"/>
       <w:r>
         <w:rPr>
           <w:lang w:val="id-ID"/>
         </w:rPr>
         <w:t>3.2 Visi dan Misi</w:t>
       </w:r>
-      <w:bookmarkEnd w:id="54"/>
+      <w:bookmarkEnd w:id="53"/>
     </w:p>
     <w:p>
       <w:pPr>
@@ -9662,14 +9652,14 @@
           <w:lang w:val="id-ID"/>
         </w:rPr>
       </w:pPr>
-      <w:bookmarkStart w:id="55" w:name="_Toc521532143"/>
+      <w:bookmarkStart w:id="54" w:name="_Toc521532143"/>
       <w:r>
         <w:rPr>
           <w:lang w:val="id-ID"/>
         </w:rPr>
         <w:t>3.2.1 Visi Perusahaan</w:t>
       </w:r>
-      <w:bookmarkEnd w:id="55"/>
+      <w:bookmarkEnd w:id="54"/>
     </w:p>
     <w:p>
       <w:pPr>
@@ -9828,7 +9818,7 @@
           <w:lang w:val="id-ID"/>
         </w:rPr>
       </w:pPr>
-      <w:bookmarkStart w:id="56" w:name="_Toc521532144"/>
+      <w:bookmarkStart w:id="55" w:name="_Toc521532144"/>
       <w:r>
         <w:rPr>
           <w:lang w:val="id-ID"/>
@@ -9836,7 +9826,7 @@
         <w:lastRenderedPageBreak/>
         <w:t>3.2.2 Misi Perusahaan</w:t>
       </w:r>
-      <w:bookmarkEnd w:id="56"/>
+      <w:bookmarkEnd w:id="55"/>
     </w:p>
     <w:p>
       <w:pPr>
@@ -10014,14 +10004,14 @@
           <w:lang w:val="id-ID"/>
         </w:rPr>
       </w:pPr>
-      <w:bookmarkStart w:id="57" w:name="_Toc521532145"/>
+      <w:bookmarkStart w:id="56" w:name="_Toc521532145"/>
       <w:r>
         <w:rPr>
           <w:lang w:val="id-ID"/>
         </w:rPr>
         <w:t>3.3 Struktur Organisasi</w:t>
       </w:r>
-      <w:bookmarkEnd w:id="57"/>
+      <w:bookmarkEnd w:id="56"/>
     </w:p>
     <w:p>
       <w:pPr>
@@ -10386,7 +10376,7 @@
           <w:lang w:val="id-ID"/>
         </w:rPr>
       </w:pPr>
-      <w:bookmarkStart w:id="58" w:name="_Toc521532146"/>
+      <w:bookmarkStart w:id="57" w:name="_Toc521532146"/>
       <w:r>
         <w:rPr>
           <w:lang w:val="id-ID"/>
@@ -10419,7 +10409,7 @@
         </w:rPr>
         <w:t>Perusahaan</w:t>
       </w:r>
-      <w:bookmarkEnd w:id="58"/>
+      <w:bookmarkEnd w:id="57"/>
     </w:p>
     <w:p>
       <w:pPr>
@@ -11700,7 +11690,7 @@
           <w:lang w:val="id-ID"/>
         </w:rPr>
       </w:pPr>
-      <w:bookmarkStart w:id="59" w:name="_Toc521532147"/>
+      <w:bookmarkStart w:id="58" w:name="_Toc521532147"/>
       <w:r>
         <w:rPr>
           <w:lang w:val="id-ID"/>
@@ -11715,7 +11705,7 @@
         <w:br/>
         <w:t>HASIL DAN PEMBAHASAN</w:t>
       </w:r>
-      <w:bookmarkEnd w:id="59"/>
+      <w:bookmarkEnd w:id="58"/>
     </w:p>
     <w:p>
       <w:pPr>
@@ -11725,14 +11715,14 @@
           <w:lang w:val="id-ID"/>
         </w:rPr>
       </w:pPr>
-      <w:bookmarkStart w:id="60" w:name="_Toc521532148"/>
+      <w:bookmarkStart w:id="59" w:name="_Toc521532148"/>
       <w:r>
         <w:rPr>
           <w:lang w:val="id-ID"/>
         </w:rPr>
         <w:t>4.1 Gambaran Umum Sistem</w:t>
       </w:r>
-      <w:bookmarkEnd w:id="60"/>
+      <w:bookmarkEnd w:id="59"/>
     </w:p>
     <w:p>
       <w:pPr>
@@ -11774,7 +11764,7 @@
           <w:lang w:val="id-ID"/>
         </w:rPr>
       </w:pPr>
-      <w:bookmarkStart w:id="61" w:name="_Toc521532149"/>
+      <w:bookmarkStart w:id="60" w:name="_Toc521532149"/>
       <w:r>
         <w:rPr>
           <w:lang w:val="id-ID"/>
@@ -11795,7 +11785,7 @@
         </w:rPr>
         <w:t xml:space="preserve"> &amp; Layanan yang Digunakan</w:t>
       </w:r>
-      <w:bookmarkEnd w:id="61"/>
+      <w:bookmarkEnd w:id="60"/>
     </w:p>
     <w:p>
       <w:pPr>
@@ -12894,6 +12884,7 @@
         <w:textAlignment w:val="auto"/>
         <w:rPr>
           <w:rFonts w:ascii="Times New Roman" w:hAnsi="Times New Roman" w:cs="Times New Roman"/>
+          <w:color w:val="000000"/>
           <w:kern w:val="0"/>
           <w:lang w:val="id-ID" w:eastAsia="en-US" w:bidi="ar-SA"/>
         </w:rPr>
@@ -13050,23 +13041,1402 @@
     </w:p>
     <w:p>
       <w:pPr>
-        <w:pStyle w:val="Heading3"/>
-        <w:pageBreakBefore/>
+        <w:pStyle w:val="Heading2"/>
         <w:spacing w:before="100" w:beforeAutospacing="1" w:after="100" w:afterAutospacing="1" w:line="360" w:lineRule="auto"/>
-        <w:ind w:left="0"/>
-        <w:rPr>
-          <w:lang w:val="id-ID"/>
-        </w:rPr>
-      </w:pPr>
-      <w:bookmarkStart w:id="62" w:name="_Toc521532150"/>
-      <w:r>
-        <w:rPr>
+        <w:ind w:left="426"/>
+        <w:rPr>
+          <w:sz w:val="24"/>
+          <w:szCs w:val="24"/>
+          <w:lang w:val="id-ID"/>
+        </w:rPr>
+      </w:pPr>
+      <w:bookmarkStart w:id="61" w:name="_Toc521532150"/>
+      <w:r>
+        <w:rPr>
+          <w:sz w:val="24"/>
+          <w:szCs w:val="24"/>
           <w:lang w:val="id-ID"/>
         </w:rPr>
         <w:lastRenderedPageBreak/>
+        <w:t xml:space="preserve">4.2.1 </w:t>
+      </w:r>
+      <w:r>
+        <w:rPr>
+          <w:sz w:val="24"/>
+          <w:szCs w:val="24"/>
+          <w:lang w:val="id-ID"/>
+        </w:rPr>
+        <w:t xml:space="preserve">Use </w:t>
+      </w:r>
+      <w:proofErr w:type="spellStart"/>
+      <w:r>
+        <w:rPr>
+          <w:sz w:val="24"/>
+          <w:szCs w:val="24"/>
+          <w:lang w:val="id-ID"/>
+        </w:rPr>
+        <w:t>Case</w:t>
+      </w:r>
+      <w:proofErr w:type="spellEnd"/>
+      <w:r>
+        <w:rPr>
+          <w:sz w:val="24"/>
+          <w:szCs w:val="24"/>
+          <w:lang w:val="id-ID"/>
+        </w:rPr>
+        <w:t xml:space="preserve"> Diagram</w:t>
+      </w:r>
+    </w:p>
+    <w:p>
+      <w:pPr>
+        <w:pStyle w:val="Heading2"/>
+        <w:spacing w:before="100" w:beforeAutospacing="1" w:after="100" w:afterAutospacing="1" w:line="360" w:lineRule="auto"/>
+        <w:jc w:val="right"/>
+        <w:rPr>
+          <w:sz w:val="24"/>
+          <w:szCs w:val="24"/>
+          <w:lang w:val="id-ID"/>
+        </w:rPr>
+      </w:pPr>
+      <w:r>
+        <w:rPr>
+          <w:noProof/>
+          <w:sz w:val="24"/>
+          <w:szCs w:val="24"/>
+          <w:lang w:eastAsia="en-US" w:bidi="ar-SA"/>
+        </w:rPr>
+        <w:drawing>
+          <wp:inline distT="0" distB="0" distL="0" distR="0" wp14:anchorId="746593BA" wp14:editId="3AA7D235">
+            <wp:extent cx="4554145" cy="3992919"/>
+            <wp:effectExtent l="0" t="0" r="0" b="0"/>
+            <wp:docPr id="2" name="Picture 2" descr="../VPProjects/use_case.jpg"/>
+            <wp:cNvGraphicFramePr>
+              <a:graphicFrameLocks xmlns:a="http://schemas.openxmlformats.org/drawingml/2006/main" noChangeAspect="1"/>
+            </wp:cNvGraphicFramePr>
+            <a:graphic xmlns:a="http://schemas.openxmlformats.org/drawingml/2006/main">
+              <a:graphicData uri="http://schemas.openxmlformats.org/drawingml/2006/picture">
+                <pic:pic xmlns:pic="http://schemas.openxmlformats.org/drawingml/2006/picture">
+                  <pic:nvPicPr>
+                    <pic:cNvPr id="0" name="Picture 1" descr="../VPProjects/use_case.jpg"/>
+                    <pic:cNvPicPr>
+                      <a:picLocks noChangeAspect="1" noChangeArrowheads="1"/>
+                    </pic:cNvPicPr>
+                  </pic:nvPicPr>
+                  <pic:blipFill>
+                    <a:blip r:embed="rId10">
+                      <a:extLst>
+                        <a:ext uri="{28A0092B-C50C-407E-A947-70E740481C1C}">
+                          <a14:useLocalDpi xmlns:a14="http://schemas.microsoft.com/office/drawing/2010/main" val="0"/>
+                        </a:ext>
+                      </a:extLst>
+                    </a:blip>
+                    <a:srcRect/>
+                    <a:stretch>
+                      <a:fillRect/>
+                    </a:stretch>
+                  </pic:blipFill>
+                  <pic:spPr bwMode="auto">
+                    <a:xfrm>
+                      <a:off x="0" y="0"/>
+                      <a:ext cx="4598919" cy="4032175"/>
+                    </a:xfrm>
+                    <a:prstGeom prst="rect">
+                      <a:avLst/>
+                    </a:prstGeom>
+                    <a:noFill/>
+                    <a:ln>
+                      <a:noFill/>
+                    </a:ln>
+                  </pic:spPr>
+                </pic:pic>
+              </a:graphicData>
+            </a:graphic>
+          </wp:inline>
+        </w:drawing>
+      </w:r>
+    </w:p>
+    <w:p>
+      <w:pPr>
+        <w:pStyle w:val="Heading2"/>
+        <w:spacing w:before="100" w:beforeAutospacing="1" w:after="100" w:afterAutospacing="1" w:line="360" w:lineRule="auto"/>
+        <w:ind w:left="1134"/>
+        <w:jc w:val="center"/>
+        <w:rPr>
+          <w:b w:val="0"/>
+          <w:i/>
+          <w:sz w:val="21"/>
+          <w:szCs w:val="21"/>
+          <w:lang w:val="id-ID"/>
+        </w:rPr>
+      </w:pPr>
+      <w:proofErr w:type="spellStart"/>
+      <w:r>
+        <w:rPr>
+          <w:b w:val="0"/>
+          <w:i/>
+          <w:sz w:val="21"/>
+          <w:szCs w:val="21"/>
+        </w:rPr>
+        <w:t>Gambar</w:t>
+      </w:r>
+      <w:proofErr w:type="spellEnd"/>
+      <w:r>
+        <w:rPr>
+          <w:b w:val="0"/>
+          <w:i/>
+          <w:sz w:val="21"/>
+          <w:szCs w:val="21"/>
+        </w:rPr>
+        <w:t xml:space="preserve"> 1</w:t>
+      </w:r>
+      <w:r>
+        <w:rPr>
+          <w:b w:val="0"/>
+          <w:i/>
+          <w:sz w:val="21"/>
+          <w:szCs w:val="21"/>
+        </w:rPr>
+        <w:t xml:space="preserve"> </w:t>
+      </w:r>
+      <w:r>
+        <w:rPr>
+          <w:b w:val="0"/>
+          <w:i/>
+          <w:sz w:val="21"/>
+          <w:szCs w:val="21"/>
+        </w:rPr>
+        <w:t>Use Case Diagram</w:t>
+      </w:r>
+    </w:p>
+    <w:p>
+      <w:pPr>
+        <w:pStyle w:val="Heading2"/>
+        <w:spacing w:before="100" w:beforeAutospacing="1" w:after="100" w:afterAutospacing="1" w:line="360" w:lineRule="auto"/>
+        <w:ind w:left="426"/>
+        <w:rPr>
+          <w:sz w:val="24"/>
+          <w:szCs w:val="24"/>
+          <w:lang w:val="id-ID"/>
+        </w:rPr>
+      </w:pPr>
+      <w:r>
+        <w:rPr>
+          <w:sz w:val="24"/>
+          <w:szCs w:val="24"/>
+          <w:lang w:val="id-ID"/>
+        </w:rPr>
+        <w:t>4.2.2</w:t>
+      </w:r>
+      <w:r>
+        <w:rPr>
+          <w:sz w:val="24"/>
+          <w:szCs w:val="24"/>
+          <w:lang w:val="id-ID"/>
+        </w:rPr>
+        <w:t xml:space="preserve">. </w:t>
+      </w:r>
+      <w:proofErr w:type="spellStart"/>
+      <w:r>
+        <w:rPr>
+          <w:sz w:val="24"/>
+          <w:szCs w:val="24"/>
+          <w:lang w:val="id-ID"/>
+        </w:rPr>
+        <w:t>Class</w:t>
+      </w:r>
+      <w:proofErr w:type="spellEnd"/>
+      <w:r>
+        <w:rPr>
+          <w:sz w:val="24"/>
+          <w:szCs w:val="24"/>
+          <w:lang w:val="id-ID"/>
+        </w:rPr>
+        <w:t xml:space="preserve"> Diagram</w:t>
+      </w:r>
+    </w:p>
+    <w:p>
+      <w:pPr>
+        <w:pStyle w:val="Heading2"/>
+        <w:spacing w:before="100" w:beforeAutospacing="1" w:after="100" w:afterAutospacing="1" w:line="360" w:lineRule="auto"/>
+        <w:ind w:left="993"/>
+        <w:jc w:val="right"/>
+        <w:rPr>
+          <w:sz w:val="24"/>
+          <w:szCs w:val="24"/>
+          <w:lang w:val="id-ID"/>
+        </w:rPr>
+      </w:pPr>
+      <w:r>
+        <w:rPr>
+          <w:noProof/>
+          <w:sz w:val="24"/>
+          <w:szCs w:val="24"/>
+          <w:lang w:eastAsia="en-US" w:bidi="ar-SA"/>
+        </w:rPr>
+        <w:drawing>
+          <wp:inline distT="0" distB="0" distL="0" distR="0" wp14:anchorId="62F55C0E" wp14:editId="58108966">
+            <wp:extent cx="4507626" cy="2301020"/>
+            <wp:effectExtent l="0" t="0" r="0" b="10795"/>
+            <wp:docPr id="3" name="Picture 3" descr="../VPProjects/class_diagram.jpg"/>
+            <wp:cNvGraphicFramePr>
+              <a:graphicFrameLocks xmlns:a="http://schemas.openxmlformats.org/drawingml/2006/main" noChangeAspect="1"/>
+            </wp:cNvGraphicFramePr>
+            <a:graphic xmlns:a="http://schemas.openxmlformats.org/drawingml/2006/main">
+              <a:graphicData uri="http://schemas.openxmlformats.org/drawingml/2006/picture">
+                <pic:pic xmlns:pic="http://schemas.openxmlformats.org/drawingml/2006/picture">
+                  <pic:nvPicPr>
+                    <pic:cNvPr id="0" name="Picture 2" descr="../VPProjects/class_diagram.jpg"/>
+                    <pic:cNvPicPr>
+                      <a:picLocks noChangeAspect="1" noChangeArrowheads="1"/>
+                    </pic:cNvPicPr>
+                  </pic:nvPicPr>
+                  <pic:blipFill>
+                    <a:blip r:embed="rId11">
+                      <a:extLst>
+                        <a:ext uri="{28A0092B-C50C-407E-A947-70E740481C1C}">
+                          <a14:useLocalDpi xmlns:a14="http://schemas.microsoft.com/office/drawing/2010/main" val="0"/>
+                        </a:ext>
+                      </a:extLst>
+                    </a:blip>
+                    <a:srcRect/>
+                    <a:stretch>
+                      <a:fillRect/>
+                    </a:stretch>
+                  </pic:blipFill>
+                  <pic:spPr bwMode="auto">
+                    <a:xfrm>
+                      <a:off x="0" y="0"/>
+                      <a:ext cx="4639261" cy="2368216"/>
+                    </a:xfrm>
+                    <a:prstGeom prst="rect">
+                      <a:avLst/>
+                    </a:prstGeom>
+                    <a:noFill/>
+                    <a:ln>
+                      <a:noFill/>
+                    </a:ln>
+                  </pic:spPr>
+                </pic:pic>
+              </a:graphicData>
+            </a:graphic>
+          </wp:inline>
+        </w:drawing>
+      </w:r>
+    </w:p>
+    <w:p>
+      <w:pPr>
+        <w:pStyle w:val="Heading2"/>
+        <w:spacing w:before="100" w:beforeAutospacing="1" w:after="100" w:afterAutospacing="1" w:line="360" w:lineRule="auto"/>
+        <w:ind w:left="993"/>
+        <w:jc w:val="center"/>
+        <w:rPr>
+          <w:b w:val="0"/>
+          <w:i/>
+          <w:sz w:val="21"/>
+          <w:szCs w:val="21"/>
+          <w:lang w:val="id-ID"/>
+        </w:rPr>
+      </w:pPr>
+      <w:proofErr w:type="spellStart"/>
+      <w:r>
+        <w:rPr>
+          <w:b w:val="0"/>
+          <w:i/>
+          <w:sz w:val="21"/>
+          <w:szCs w:val="21"/>
+        </w:rPr>
+        <w:t>Gambar</w:t>
+      </w:r>
+      <w:proofErr w:type="spellEnd"/>
+      <w:r>
+        <w:rPr>
+          <w:b w:val="0"/>
+          <w:i/>
+          <w:sz w:val="21"/>
+          <w:szCs w:val="21"/>
+        </w:rPr>
+        <w:t xml:space="preserve"> 2</w:t>
+      </w:r>
+      <w:r>
+        <w:rPr>
+          <w:b w:val="0"/>
+          <w:i/>
+          <w:sz w:val="21"/>
+          <w:szCs w:val="21"/>
+        </w:rPr>
+        <w:t xml:space="preserve"> </w:t>
+      </w:r>
+      <w:r>
+        <w:rPr>
+          <w:b w:val="0"/>
+          <w:i/>
+          <w:sz w:val="21"/>
+          <w:szCs w:val="21"/>
+        </w:rPr>
+        <w:t>Class Diagram</w:t>
+      </w:r>
+    </w:p>
+    <w:p>
+      <w:pPr>
+        <w:pStyle w:val="Heading2"/>
+        <w:spacing w:before="100" w:beforeAutospacing="1" w:after="100" w:afterAutospacing="1" w:line="360" w:lineRule="auto"/>
+        <w:ind w:left="426"/>
+        <w:rPr>
+          <w:sz w:val="24"/>
+          <w:szCs w:val="24"/>
+          <w:lang w:val="id-ID"/>
+        </w:rPr>
+      </w:pPr>
+      <w:r>
+        <w:rPr>
+          <w:sz w:val="24"/>
+          <w:szCs w:val="24"/>
+          <w:lang w:val="id-ID"/>
+        </w:rPr>
+        <w:lastRenderedPageBreak/>
+        <w:t>4.2.3</w:t>
+      </w:r>
+      <w:r>
+        <w:rPr>
+          <w:sz w:val="24"/>
+          <w:szCs w:val="24"/>
+          <w:lang w:val="id-ID"/>
+        </w:rPr>
+        <w:t xml:space="preserve">. </w:t>
+      </w:r>
+      <w:proofErr w:type="spellStart"/>
+      <w:r>
+        <w:rPr>
+          <w:sz w:val="24"/>
+          <w:szCs w:val="24"/>
+          <w:lang w:val="id-ID"/>
+        </w:rPr>
+        <w:t>Sequence</w:t>
+      </w:r>
+      <w:proofErr w:type="spellEnd"/>
+      <w:r>
+        <w:rPr>
+          <w:sz w:val="24"/>
+          <w:szCs w:val="24"/>
+          <w:lang w:val="id-ID"/>
+        </w:rPr>
+        <w:t xml:space="preserve"> Diagram</w:t>
+      </w:r>
+    </w:p>
+    <w:p>
+      <w:pPr>
+        <w:pStyle w:val="Heading2"/>
+        <w:spacing w:before="100" w:beforeAutospacing="1" w:after="100" w:afterAutospacing="1" w:line="360" w:lineRule="auto"/>
+        <w:ind w:left="426"/>
+        <w:rPr>
+          <w:sz w:val="24"/>
+          <w:szCs w:val="24"/>
+          <w:lang w:val="id-ID"/>
+        </w:rPr>
+      </w:pPr>
+      <w:r>
+        <w:rPr>
+          <w:sz w:val="24"/>
+          <w:szCs w:val="24"/>
+          <w:lang w:val="id-ID"/>
+        </w:rPr>
+        <w:t xml:space="preserve">4.2.3.1. </w:t>
+      </w:r>
+      <w:proofErr w:type="spellStart"/>
+      <w:r>
+        <w:rPr>
+          <w:sz w:val="24"/>
+          <w:szCs w:val="24"/>
+          <w:lang w:val="id-ID"/>
+        </w:rPr>
+        <w:t>Add</w:t>
+      </w:r>
+      <w:proofErr w:type="spellEnd"/>
+      <w:r>
+        <w:rPr>
+          <w:sz w:val="24"/>
+          <w:szCs w:val="24"/>
+          <w:lang w:val="id-ID"/>
+        </w:rPr>
+        <w:t xml:space="preserve"> DNSBL</w:t>
+      </w:r>
+    </w:p>
+    <w:p>
+      <w:pPr>
+        <w:pStyle w:val="Heading2"/>
+        <w:spacing w:before="100" w:beforeAutospacing="1" w:after="100" w:afterAutospacing="1" w:line="360" w:lineRule="auto"/>
+        <w:ind w:left="426"/>
+        <w:jc w:val="right"/>
+        <w:rPr>
+          <w:sz w:val="24"/>
+          <w:szCs w:val="24"/>
+          <w:lang w:val="id-ID"/>
+        </w:rPr>
+      </w:pPr>
+      <w:r>
+        <w:rPr>
+          <w:noProof/>
+          <w:sz w:val="24"/>
+          <w:szCs w:val="24"/>
+          <w:lang w:eastAsia="en-US" w:bidi="ar-SA"/>
+        </w:rPr>
+        <w:drawing>
+          <wp:inline distT="0" distB="0" distL="0" distR="0" wp14:anchorId="5A7068C7" wp14:editId="7A633194">
+            <wp:extent cx="4411096" cy="2316267"/>
+            <wp:effectExtent l="0" t="0" r="8890" b="0"/>
+            <wp:docPr id="4" name="Picture 4" descr="../VPProjects/addDnsbl.jpg"/>
+            <wp:cNvGraphicFramePr>
+              <a:graphicFrameLocks xmlns:a="http://schemas.openxmlformats.org/drawingml/2006/main" noChangeAspect="1"/>
+            </wp:cNvGraphicFramePr>
+            <a:graphic xmlns:a="http://schemas.openxmlformats.org/drawingml/2006/main">
+              <a:graphicData uri="http://schemas.openxmlformats.org/drawingml/2006/picture">
+                <pic:pic xmlns:pic="http://schemas.openxmlformats.org/drawingml/2006/picture">
+                  <pic:nvPicPr>
+                    <pic:cNvPr id="0" name="Picture 3" descr="../VPProjects/addDnsbl.jpg"/>
+                    <pic:cNvPicPr>
+                      <a:picLocks noChangeAspect="1" noChangeArrowheads="1"/>
+                    </pic:cNvPicPr>
+                  </pic:nvPicPr>
+                  <pic:blipFill>
+                    <a:blip r:embed="rId12">
+                      <a:extLst>
+                        <a:ext uri="{28A0092B-C50C-407E-A947-70E740481C1C}">
+                          <a14:useLocalDpi xmlns:a14="http://schemas.microsoft.com/office/drawing/2010/main" val="0"/>
+                        </a:ext>
+                      </a:extLst>
+                    </a:blip>
+                    <a:srcRect/>
+                    <a:stretch>
+                      <a:fillRect/>
+                    </a:stretch>
+                  </pic:blipFill>
+                  <pic:spPr bwMode="auto">
+                    <a:xfrm>
+                      <a:off x="0" y="0"/>
+                      <a:ext cx="4470760" cy="2347597"/>
+                    </a:xfrm>
+                    <a:prstGeom prst="rect">
+                      <a:avLst/>
+                    </a:prstGeom>
+                    <a:noFill/>
+                    <a:ln>
+                      <a:noFill/>
+                    </a:ln>
+                  </pic:spPr>
+                </pic:pic>
+              </a:graphicData>
+            </a:graphic>
+          </wp:inline>
+        </w:drawing>
+      </w:r>
+    </w:p>
+    <w:p>
+      <w:pPr>
+        <w:pStyle w:val="Heading2"/>
+        <w:spacing w:before="100" w:beforeAutospacing="1" w:after="100" w:afterAutospacing="1" w:line="360" w:lineRule="auto"/>
+        <w:ind w:left="1276"/>
+        <w:jc w:val="center"/>
+        <w:rPr>
+          <w:b w:val="0"/>
+          <w:i/>
+          <w:sz w:val="21"/>
+          <w:szCs w:val="21"/>
+        </w:rPr>
+      </w:pPr>
+      <w:proofErr w:type="spellStart"/>
+      <w:r>
+        <w:rPr>
+          <w:b w:val="0"/>
+          <w:i/>
+          <w:sz w:val="21"/>
+          <w:szCs w:val="21"/>
+        </w:rPr>
+        <w:t>Gambar</w:t>
+      </w:r>
+      <w:proofErr w:type="spellEnd"/>
+      <w:r>
+        <w:rPr>
+          <w:b w:val="0"/>
+          <w:i/>
+          <w:sz w:val="21"/>
+          <w:szCs w:val="21"/>
+        </w:rPr>
+        <w:t xml:space="preserve"> 3</w:t>
+      </w:r>
+      <w:r>
+        <w:rPr>
+          <w:b w:val="0"/>
+          <w:i/>
+          <w:sz w:val="21"/>
+          <w:szCs w:val="21"/>
+        </w:rPr>
+        <w:t xml:space="preserve"> </w:t>
+      </w:r>
+      <w:r>
+        <w:rPr>
+          <w:b w:val="0"/>
+          <w:i/>
+          <w:sz w:val="21"/>
+          <w:szCs w:val="21"/>
+        </w:rPr>
+        <w:t xml:space="preserve">Sequence </w:t>
+      </w:r>
+      <w:proofErr w:type="gramStart"/>
+      <w:r>
+        <w:rPr>
+          <w:b w:val="0"/>
+          <w:i/>
+          <w:sz w:val="21"/>
+          <w:szCs w:val="21"/>
+        </w:rPr>
+        <w:t>Diagram :</w:t>
+      </w:r>
+      <w:proofErr w:type="gramEnd"/>
+      <w:r>
+        <w:rPr>
+          <w:b w:val="0"/>
+          <w:i/>
+          <w:sz w:val="21"/>
+          <w:szCs w:val="21"/>
+        </w:rPr>
+        <w:t xml:space="preserve"> Add DNSBL</w:t>
+      </w:r>
+    </w:p>
+    <w:p>
+      <w:pPr>
+        <w:pStyle w:val="Heading2"/>
+        <w:spacing w:before="100" w:beforeAutospacing="1" w:after="100" w:afterAutospacing="1" w:line="360" w:lineRule="auto"/>
+        <w:jc w:val="center"/>
+        <w:rPr>
+          <w:b w:val="0"/>
+          <w:i/>
+          <w:sz w:val="21"/>
+          <w:szCs w:val="21"/>
+        </w:rPr>
+      </w:pPr>
+    </w:p>
+    <w:p>
+      <w:pPr>
+        <w:pStyle w:val="Heading2"/>
+        <w:spacing w:before="100" w:beforeAutospacing="1" w:after="100" w:afterAutospacing="1" w:line="360" w:lineRule="auto"/>
+        <w:jc w:val="center"/>
+        <w:rPr>
+          <w:b w:val="0"/>
+          <w:i/>
+          <w:sz w:val="21"/>
+          <w:szCs w:val="21"/>
+          <w:lang w:val="id-ID"/>
+        </w:rPr>
+      </w:pPr>
+    </w:p>
+    <w:p>
+      <w:pPr>
+        <w:pStyle w:val="Heading2"/>
+        <w:spacing w:before="100" w:beforeAutospacing="1" w:after="100" w:afterAutospacing="1" w:line="360" w:lineRule="auto"/>
+        <w:ind w:left="426"/>
+        <w:rPr>
+          <w:sz w:val="24"/>
+          <w:szCs w:val="24"/>
+          <w:lang w:val="id-ID"/>
+        </w:rPr>
+      </w:pPr>
+      <w:r>
+        <w:rPr>
+          <w:sz w:val="24"/>
+          <w:szCs w:val="24"/>
+          <w:lang w:val="id-ID"/>
+        </w:rPr>
+        <w:t xml:space="preserve">4.2.3.2. </w:t>
+      </w:r>
+      <w:proofErr w:type="spellStart"/>
+      <w:r>
+        <w:rPr>
+          <w:sz w:val="24"/>
+          <w:szCs w:val="24"/>
+          <w:lang w:val="id-ID"/>
+        </w:rPr>
+        <w:t>Delete</w:t>
+      </w:r>
+      <w:proofErr w:type="spellEnd"/>
+      <w:r>
+        <w:rPr>
+          <w:sz w:val="24"/>
+          <w:szCs w:val="24"/>
+          <w:lang w:val="id-ID"/>
+        </w:rPr>
+        <w:t xml:space="preserve"> DNSBL</w:t>
+      </w:r>
+    </w:p>
+    <w:p>
+      <w:pPr>
+        <w:pStyle w:val="Heading2"/>
+        <w:spacing w:before="100" w:beforeAutospacing="1" w:after="100" w:afterAutospacing="1" w:line="360" w:lineRule="auto"/>
+        <w:ind w:left="426"/>
+        <w:jc w:val="right"/>
+        <w:rPr>
+          <w:sz w:val="24"/>
+          <w:szCs w:val="24"/>
+          <w:lang w:val="id-ID"/>
+        </w:rPr>
+      </w:pPr>
+      <w:r>
+        <w:rPr>
+          <w:noProof/>
+          <w:sz w:val="24"/>
+          <w:szCs w:val="24"/>
+          <w:lang w:eastAsia="en-US" w:bidi="ar-SA"/>
+        </w:rPr>
+        <w:drawing>
+          <wp:inline distT="0" distB="0" distL="0" distR="0" wp14:anchorId="018934B9" wp14:editId="77136ED0">
+            <wp:extent cx="4418625" cy="2320221"/>
+            <wp:effectExtent l="0" t="0" r="1270" b="0"/>
+            <wp:docPr id="6" name="Picture 6" descr="../VPProjects/deleteDnsbl.jpg"/>
+            <wp:cNvGraphicFramePr>
+              <a:graphicFrameLocks xmlns:a="http://schemas.openxmlformats.org/drawingml/2006/main" noChangeAspect="1"/>
+            </wp:cNvGraphicFramePr>
+            <a:graphic xmlns:a="http://schemas.openxmlformats.org/drawingml/2006/main">
+              <a:graphicData uri="http://schemas.openxmlformats.org/drawingml/2006/picture">
+                <pic:pic xmlns:pic="http://schemas.openxmlformats.org/drawingml/2006/picture">
+                  <pic:nvPicPr>
+                    <pic:cNvPr id="0" name="Picture 4" descr="../VPProjects/deleteDnsbl.jpg"/>
+                    <pic:cNvPicPr>
+                      <a:picLocks noChangeAspect="1" noChangeArrowheads="1"/>
+                    </pic:cNvPicPr>
+                  </pic:nvPicPr>
+                  <pic:blipFill>
+                    <a:blip r:embed="rId13">
+                      <a:extLst>
+                        <a:ext uri="{28A0092B-C50C-407E-A947-70E740481C1C}">
+                          <a14:useLocalDpi xmlns:a14="http://schemas.microsoft.com/office/drawing/2010/main" val="0"/>
+                        </a:ext>
+                      </a:extLst>
+                    </a:blip>
+                    <a:srcRect/>
+                    <a:stretch>
+                      <a:fillRect/>
+                    </a:stretch>
+                  </pic:blipFill>
+                  <pic:spPr bwMode="auto">
+                    <a:xfrm>
+                      <a:off x="0" y="0"/>
+                      <a:ext cx="4462804" cy="2343420"/>
+                    </a:xfrm>
+                    <a:prstGeom prst="rect">
+                      <a:avLst/>
+                    </a:prstGeom>
+                    <a:noFill/>
+                    <a:ln>
+                      <a:noFill/>
+                    </a:ln>
+                  </pic:spPr>
+                </pic:pic>
+              </a:graphicData>
+            </a:graphic>
+          </wp:inline>
+        </w:drawing>
+      </w:r>
+    </w:p>
+    <w:p>
+      <w:pPr>
+        <w:pStyle w:val="Heading2"/>
+        <w:spacing w:before="100" w:beforeAutospacing="1" w:after="100" w:afterAutospacing="1" w:line="360" w:lineRule="auto"/>
+        <w:ind w:left="1276"/>
+        <w:jc w:val="center"/>
+        <w:rPr>
+          <w:b w:val="0"/>
+          <w:i/>
+          <w:sz w:val="21"/>
+          <w:szCs w:val="21"/>
+        </w:rPr>
+      </w:pPr>
+      <w:proofErr w:type="spellStart"/>
+      <w:r>
+        <w:rPr>
+          <w:b w:val="0"/>
+          <w:i/>
+          <w:sz w:val="21"/>
+          <w:szCs w:val="21"/>
+        </w:rPr>
+        <w:t>Gambar</w:t>
+      </w:r>
+      <w:proofErr w:type="spellEnd"/>
+      <w:r>
+        <w:rPr>
+          <w:b w:val="0"/>
+          <w:i/>
+          <w:sz w:val="21"/>
+          <w:szCs w:val="21"/>
+        </w:rPr>
+        <w:t xml:space="preserve"> 4</w:t>
+      </w:r>
+      <w:r>
+        <w:rPr>
+          <w:b w:val="0"/>
+          <w:i/>
+          <w:sz w:val="21"/>
+          <w:szCs w:val="21"/>
+        </w:rPr>
+        <w:t xml:space="preserve"> </w:t>
+      </w:r>
+      <w:r>
+        <w:rPr>
+          <w:b w:val="0"/>
+          <w:i/>
+          <w:sz w:val="21"/>
+          <w:szCs w:val="21"/>
+        </w:rPr>
+        <w:t xml:space="preserve">Sequence </w:t>
+      </w:r>
+      <w:proofErr w:type="gramStart"/>
+      <w:r>
+        <w:rPr>
+          <w:b w:val="0"/>
+          <w:i/>
+          <w:sz w:val="21"/>
+          <w:szCs w:val="21"/>
+        </w:rPr>
+        <w:t>Diagram :</w:t>
+      </w:r>
+      <w:proofErr w:type="gramEnd"/>
+      <w:r>
+        <w:rPr>
+          <w:b w:val="0"/>
+          <w:i/>
+          <w:sz w:val="21"/>
+          <w:szCs w:val="21"/>
+        </w:rPr>
+        <w:t xml:space="preserve"> Delete DNSBL</w:t>
+      </w:r>
+    </w:p>
+    <w:p>
+      <w:pPr>
+        <w:pStyle w:val="Heading2"/>
+        <w:spacing w:before="100" w:beforeAutospacing="1" w:after="100" w:afterAutospacing="1" w:line="360" w:lineRule="auto"/>
+        <w:ind w:left="1276"/>
+        <w:jc w:val="center"/>
+        <w:rPr>
+          <w:b w:val="0"/>
+          <w:i/>
+          <w:sz w:val="21"/>
+          <w:szCs w:val="21"/>
+          <w:lang w:val="id-ID"/>
+        </w:rPr>
+      </w:pPr>
+    </w:p>
+    <w:p>
+      <w:pPr>
+        <w:pStyle w:val="Heading2"/>
+        <w:spacing w:before="100" w:beforeAutospacing="1" w:after="100" w:afterAutospacing="1" w:line="360" w:lineRule="auto"/>
+        <w:ind w:left="426"/>
+        <w:rPr>
+          <w:sz w:val="24"/>
+          <w:szCs w:val="24"/>
+          <w:lang w:val="id-ID"/>
+        </w:rPr>
+      </w:pPr>
+      <w:r>
+        <w:rPr>
+          <w:sz w:val="24"/>
+          <w:szCs w:val="24"/>
+          <w:lang w:val="id-ID"/>
+        </w:rPr>
+        <w:lastRenderedPageBreak/>
+        <w:t xml:space="preserve">4.2.3.3. </w:t>
+      </w:r>
+      <w:proofErr w:type="spellStart"/>
+      <w:r>
+        <w:rPr>
+          <w:sz w:val="24"/>
+          <w:szCs w:val="24"/>
+          <w:lang w:val="id-ID"/>
+        </w:rPr>
+        <w:t>List</w:t>
+      </w:r>
+      <w:proofErr w:type="spellEnd"/>
+      <w:r>
+        <w:rPr>
+          <w:sz w:val="24"/>
+          <w:szCs w:val="24"/>
+          <w:lang w:val="id-ID"/>
+        </w:rPr>
+        <w:t xml:space="preserve"> DNSBL</w:t>
+      </w:r>
+    </w:p>
+    <w:p>
+      <w:pPr>
+        <w:pStyle w:val="Heading2"/>
+        <w:spacing w:before="100" w:beforeAutospacing="1" w:after="100" w:afterAutospacing="1" w:line="360" w:lineRule="auto"/>
+        <w:ind w:left="426"/>
+        <w:jc w:val="right"/>
+        <w:rPr>
+          <w:sz w:val="24"/>
+          <w:szCs w:val="24"/>
+          <w:lang w:val="id-ID"/>
+        </w:rPr>
+      </w:pPr>
+      <w:r>
+        <w:rPr>
+          <w:noProof/>
+          <w:sz w:val="24"/>
+          <w:szCs w:val="24"/>
+          <w:lang w:eastAsia="en-US" w:bidi="ar-SA"/>
+        </w:rPr>
+        <w:drawing>
+          <wp:inline distT="0" distB="0" distL="0" distR="0" wp14:anchorId="786EB831" wp14:editId="5ED3A89C">
+            <wp:extent cx="4493599" cy="1401552"/>
+            <wp:effectExtent l="0" t="0" r="2540" b="0"/>
+            <wp:docPr id="7" name="Picture 7" descr="../VPProjects/listDnsbl.jpg"/>
+            <wp:cNvGraphicFramePr>
+              <a:graphicFrameLocks xmlns:a="http://schemas.openxmlformats.org/drawingml/2006/main" noChangeAspect="1"/>
+            </wp:cNvGraphicFramePr>
+            <a:graphic xmlns:a="http://schemas.openxmlformats.org/drawingml/2006/main">
+              <a:graphicData uri="http://schemas.openxmlformats.org/drawingml/2006/picture">
+                <pic:pic xmlns:pic="http://schemas.openxmlformats.org/drawingml/2006/picture">
+                  <pic:nvPicPr>
+                    <pic:cNvPr id="0" name="Picture 5" descr="../VPProjects/listDnsbl.jpg"/>
+                    <pic:cNvPicPr>
+                      <a:picLocks noChangeAspect="1" noChangeArrowheads="1"/>
+                    </pic:cNvPicPr>
+                  </pic:nvPicPr>
+                  <pic:blipFill>
+                    <a:blip r:embed="rId14">
+                      <a:extLst>
+                        <a:ext uri="{28A0092B-C50C-407E-A947-70E740481C1C}">
+                          <a14:useLocalDpi xmlns:a14="http://schemas.microsoft.com/office/drawing/2010/main" val="0"/>
+                        </a:ext>
+                      </a:extLst>
+                    </a:blip>
+                    <a:srcRect/>
+                    <a:stretch>
+                      <a:fillRect/>
+                    </a:stretch>
+                  </pic:blipFill>
+                  <pic:spPr bwMode="auto">
+                    <a:xfrm>
+                      <a:off x="0" y="0"/>
+                      <a:ext cx="4567282" cy="1424534"/>
+                    </a:xfrm>
+                    <a:prstGeom prst="rect">
+                      <a:avLst/>
+                    </a:prstGeom>
+                    <a:noFill/>
+                    <a:ln>
+                      <a:noFill/>
+                    </a:ln>
+                  </pic:spPr>
+                </pic:pic>
+              </a:graphicData>
+            </a:graphic>
+          </wp:inline>
+        </w:drawing>
+      </w:r>
+    </w:p>
+    <w:p>
+      <w:pPr>
+        <w:pStyle w:val="Heading2"/>
+        <w:spacing w:before="100" w:beforeAutospacing="1" w:after="100" w:afterAutospacing="1" w:line="360" w:lineRule="auto"/>
+        <w:ind w:left="1134"/>
+        <w:jc w:val="center"/>
+        <w:rPr>
+          <w:b w:val="0"/>
+          <w:i/>
+          <w:sz w:val="21"/>
+          <w:szCs w:val="21"/>
+          <w:lang w:val="id-ID"/>
+        </w:rPr>
+      </w:pPr>
+      <w:proofErr w:type="spellStart"/>
+      <w:r>
+        <w:rPr>
+          <w:b w:val="0"/>
+          <w:i/>
+          <w:sz w:val="21"/>
+          <w:szCs w:val="21"/>
+        </w:rPr>
+        <w:t>Gambar</w:t>
+      </w:r>
+      <w:proofErr w:type="spellEnd"/>
+      <w:r>
+        <w:rPr>
+          <w:b w:val="0"/>
+          <w:i/>
+          <w:sz w:val="21"/>
+          <w:szCs w:val="21"/>
+        </w:rPr>
+        <w:t xml:space="preserve"> 5</w:t>
+      </w:r>
+      <w:r>
+        <w:rPr>
+          <w:b w:val="0"/>
+          <w:i/>
+          <w:sz w:val="21"/>
+          <w:szCs w:val="21"/>
+        </w:rPr>
+        <w:t xml:space="preserve"> </w:t>
+      </w:r>
+      <w:r>
+        <w:rPr>
+          <w:b w:val="0"/>
+          <w:i/>
+          <w:sz w:val="21"/>
+          <w:szCs w:val="21"/>
+        </w:rPr>
+        <w:t xml:space="preserve">Sequence </w:t>
+      </w:r>
+      <w:proofErr w:type="gramStart"/>
+      <w:r>
+        <w:rPr>
+          <w:b w:val="0"/>
+          <w:i/>
+          <w:sz w:val="21"/>
+          <w:szCs w:val="21"/>
+        </w:rPr>
+        <w:t>Diagram :</w:t>
+      </w:r>
+      <w:proofErr w:type="gramEnd"/>
+      <w:r>
+        <w:rPr>
+          <w:b w:val="0"/>
+          <w:i/>
+          <w:sz w:val="21"/>
+          <w:szCs w:val="21"/>
+        </w:rPr>
+        <w:t xml:space="preserve"> List DNSBL</w:t>
+      </w:r>
+    </w:p>
+    <w:p>
+      <w:pPr>
+        <w:pStyle w:val="Heading2"/>
+        <w:spacing w:before="100" w:beforeAutospacing="1" w:after="100" w:afterAutospacing="1" w:line="360" w:lineRule="auto"/>
+        <w:ind w:left="426"/>
+        <w:rPr>
+          <w:sz w:val="24"/>
+          <w:szCs w:val="24"/>
+          <w:lang w:val="id-ID"/>
+        </w:rPr>
+      </w:pPr>
+      <w:r>
+        <w:rPr>
+          <w:sz w:val="24"/>
+          <w:szCs w:val="24"/>
+          <w:lang w:val="id-ID"/>
+        </w:rPr>
+        <w:t xml:space="preserve">4.2.3.4. </w:t>
+      </w:r>
+      <w:proofErr w:type="spellStart"/>
+      <w:r>
+        <w:rPr>
+          <w:sz w:val="24"/>
+          <w:szCs w:val="24"/>
+          <w:lang w:val="id-ID"/>
+        </w:rPr>
+        <w:t>Scrap</w:t>
+      </w:r>
+      <w:proofErr w:type="spellEnd"/>
+      <w:r>
+        <w:rPr>
+          <w:sz w:val="24"/>
+          <w:szCs w:val="24"/>
+          <w:lang w:val="id-ID"/>
+        </w:rPr>
+        <w:t xml:space="preserve"> DNSBL</w:t>
+      </w:r>
+    </w:p>
+    <w:p>
+      <w:pPr>
+        <w:pStyle w:val="Heading2"/>
+        <w:spacing w:before="100" w:beforeAutospacing="1" w:after="100" w:afterAutospacing="1" w:line="360" w:lineRule="auto"/>
+        <w:ind w:left="426"/>
+        <w:jc w:val="right"/>
+        <w:rPr>
+          <w:sz w:val="24"/>
+          <w:szCs w:val="24"/>
+          <w:lang w:val="id-ID"/>
+        </w:rPr>
+      </w:pPr>
+      <w:r>
+        <w:rPr>
+          <w:noProof/>
+          <w:sz w:val="24"/>
+          <w:szCs w:val="24"/>
+          <w:lang w:eastAsia="en-US" w:bidi="ar-SA"/>
+        </w:rPr>
+        <w:drawing>
+          <wp:inline distT="0" distB="0" distL="0" distR="0" wp14:anchorId="47B5A6F5" wp14:editId="6F201C76">
+            <wp:extent cx="4401625" cy="3026251"/>
+            <wp:effectExtent l="0" t="0" r="0" b="0"/>
+            <wp:docPr id="8" name="Picture 8" descr="../VPProjects/scrapDnsbl.jpg"/>
+            <wp:cNvGraphicFramePr>
+              <a:graphicFrameLocks xmlns:a="http://schemas.openxmlformats.org/drawingml/2006/main" noChangeAspect="1"/>
+            </wp:cNvGraphicFramePr>
+            <a:graphic xmlns:a="http://schemas.openxmlformats.org/drawingml/2006/main">
+              <a:graphicData uri="http://schemas.openxmlformats.org/drawingml/2006/picture">
+                <pic:pic xmlns:pic="http://schemas.openxmlformats.org/drawingml/2006/picture">
+                  <pic:nvPicPr>
+                    <pic:cNvPr id="0" name="Picture 6" descr="../VPProjects/scrapDnsbl.jpg"/>
+                    <pic:cNvPicPr>
+                      <a:picLocks noChangeAspect="1" noChangeArrowheads="1"/>
+                    </pic:cNvPicPr>
+                  </pic:nvPicPr>
+                  <pic:blipFill>
+                    <a:blip r:embed="rId15">
+                      <a:extLst>
+                        <a:ext uri="{28A0092B-C50C-407E-A947-70E740481C1C}">
+                          <a14:useLocalDpi xmlns:a14="http://schemas.microsoft.com/office/drawing/2010/main" val="0"/>
+                        </a:ext>
+                      </a:extLst>
+                    </a:blip>
+                    <a:srcRect/>
+                    <a:stretch>
+                      <a:fillRect/>
+                    </a:stretch>
+                  </pic:blipFill>
+                  <pic:spPr bwMode="auto">
+                    <a:xfrm>
+                      <a:off x="0" y="0"/>
+                      <a:ext cx="4446302" cy="3056968"/>
+                    </a:xfrm>
+                    <a:prstGeom prst="rect">
+                      <a:avLst/>
+                    </a:prstGeom>
+                    <a:noFill/>
+                    <a:ln>
+                      <a:noFill/>
+                    </a:ln>
+                  </pic:spPr>
+                </pic:pic>
+              </a:graphicData>
+            </a:graphic>
+          </wp:inline>
+        </w:drawing>
+      </w:r>
+    </w:p>
+    <w:p>
+      <w:pPr>
+        <w:pStyle w:val="Heading2"/>
+        <w:spacing w:before="100" w:beforeAutospacing="1" w:after="100" w:afterAutospacing="1" w:line="360" w:lineRule="auto"/>
+        <w:ind w:left="1134"/>
+        <w:jc w:val="center"/>
+        <w:rPr>
+          <w:b w:val="0"/>
+          <w:i/>
+          <w:sz w:val="21"/>
+          <w:szCs w:val="21"/>
+          <w:lang w:val="id-ID"/>
+        </w:rPr>
+      </w:pPr>
+      <w:proofErr w:type="spellStart"/>
+      <w:r>
+        <w:rPr>
+          <w:b w:val="0"/>
+          <w:i/>
+          <w:sz w:val="21"/>
+          <w:szCs w:val="21"/>
+        </w:rPr>
+        <w:t>Gambar</w:t>
+      </w:r>
+      <w:proofErr w:type="spellEnd"/>
+      <w:r>
+        <w:rPr>
+          <w:b w:val="0"/>
+          <w:i/>
+          <w:sz w:val="21"/>
+          <w:szCs w:val="21"/>
+        </w:rPr>
+        <w:t xml:space="preserve"> 6</w:t>
+      </w:r>
+      <w:r>
+        <w:rPr>
+          <w:b w:val="0"/>
+          <w:i/>
+          <w:sz w:val="21"/>
+          <w:szCs w:val="21"/>
+        </w:rPr>
+        <w:t xml:space="preserve"> </w:t>
+      </w:r>
+      <w:r>
+        <w:rPr>
+          <w:b w:val="0"/>
+          <w:i/>
+          <w:sz w:val="21"/>
+          <w:szCs w:val="21"/>
+        </w:rPr>
+        <w:t xml:space="preserve">Sequence </w:t>
+      </w:r>
+      <w:proofErr w:type="gramStart"/>
+      <w:r>
+        <w:rPr>
+          <w:b w:val="0"/>
+          <w:i/>
+          <w:sz w:val="21"/>
+          <w:szCs w:val="21"/>
+        </w:rPr>
+        <w:t>Diagram :</w:t>
+      </w:r>
+      <w:proofErr w:type="gramEnd"/>
+      <w:r>
+        <w:rPr>
+          <w:b w:val="0"/>
+          <w:i/>
+          <w:sz w:val="21"/>
+          <w:szCs w:val="21"/>
+        </w:rPr>
+        <w:t xml:space="preserve"> List DNSBL</w:t>
+      </w:r>
+    </w:p>
+    <w:p>
+      <w:pPr>
+        <w:pStyle w:val="Heading2"/>
+        <w:spacing w:before="100" w:beforeAutospacing="1" w:after="100" w:afterAutospacing="1" w:line="360" w:lineRule="auto"/>
+        <w:ind w:left="426"/>
+        <w:rPr>
+          <w:sz w:val="24"/>
+          <w:szCs w:val="24"/>
+          <w:lang w:val="id-ID"/>
+        </w:rPr>
+      </w:pPr>
+    </w:p>
+    <w:p>
+      <w:pPr>
+        <w:pStyle w:val="Heading2"/>
+        <w:spacing w:before="100" w:beforeAutospacing="1" w:after="100" w:afterAutospacing="1" w:line="360" w:lineRule="auto"/>
+        <w:ind w:left="426"/>
+        <w:rPr>
+          <w:sz w:val="24"/>
+          <w:szCs w:val="24"/>
+          <w:lang w:val="id-ID"/>
+        </w:rPr>
+      </w:pPr>
+    </w:p>
+    <w:p>
+      <w:pPr>
+        <w:pStyle w:val="Heading2"/>
+        <w:spacing w:before="100" w:beforeAutospacing="1" w:after="100" w:afterAutospacing="1" w:line="360" w:lineRule="auto"/>
+        <w:ind w:left="426"/>
+        <w:rPr>
+          <w:sz w:val="24"/>
+          <w:szCs w:val="24"/>
+          <w:lang w:val="id-ID"/>
+        </w:rPr>
+      </w:pPr>
+    </w:p>
+    <w:p>
+      <w:pPr>
+        <w:pStyle w:val="Heading2"/>
+        <w:spacing w:before="100" w:beforeAutospacing="1" w:after="100" w:afterAutospacing="1" w:line="360" w:lineRule="auto"/>
+        <w:ind w:left="426"/>
+        <w:rPr>
+          <w:sz w:val="24"/>
+          <w:szCs w:val="24"/>
+          <w:lang w:val="id-ID"/>
+        </w:rPr>
+      </w:pPr>
+    </w:p>
+    <w:p>
+      <w:pPr>
+        <w:pStyle w:val="Heading2"/>
+        <w:spacing w:before="100" w:beforeAutospacing="1" w:after="100" w:afterAutospacing="1" w:line="360" w:lineRule="auto"/>
+        <w:ind w:left="426"/>
+        <w:rPr>
+          <w:sz w:val="24"/>
+          <w:szCs w:val="24"/>
+          <w:lang w:val="id-ID"/>
+        </w:rPr>
+      </w:pPr>
+      <w:r>
+        <w:rPr>
+          <w:sz w:val="24"/>
+          <w:szCs w:val="24"/>
+          <w:lang w:val="id-ID"/>
+        </w:rPr>
+        <w:lastRenderedPageBreak/>
+        <w:t xml:space="preserve">4.2.3.5. </w:t>
+      </w:r>
+      <w:proofErr w:type="spellStart"/>
+      <w:r>
+        <w:rPr>
+          <w:sz w:val="24"/>
+          <w:szCs w:val="24"/>
+          <w:lang w:val="id-ID"/>
+        </w:rPr>
+        <w:t>Check</w:t>
+      </w:r>
+      <w:proofErr w:type="spellEnd"/>
+      <w:r>
+        <w:rPr>
+          <w:sz w:val="24"/>
+          <w:szCs w:val="24"/>
+          <w:lang w:val="id-ID"/>
+        </w:rPr>
+        <w:t xml:space="preserve"> Domain</w:t>
+      </w:r>
+    </w:p>
+    <w:p>
+      <w:pPr>
+        <w:pStyle w:val="Heading2"/>
+        <w:spacing w:before="100" w:beforeAutospacing="1" w:after="100" w:afterAutospacing="1" w:line="360" w:lineRule="auto"/>
+        <w:ind w:left="426"/>
+        <w:jc w:val="right"/>
+        <w:rPr>
+          <w:sz w:val="24"/>
+          <w:szCs w:val="24"/>
+          <w:lang w:val="id-ID"/>
+        </w:rPr>
+      </w:pPr>
+      <w:r>
+        <w:rPr>
+          <w:noProof/>
+          <w:sz w:val="24"/>
+          <w:szCs w:val="24"/>
+          <w:lang w:eastAsia="en-US" w:bidi="ar-SA"/>
+        </w:rPr>
+        <w:drawing>
+          <wp:inline distT="0" distB="0" distL="0" distR="0" wp14:anchorId="6D4DD146" wp14:editId="16C6DA7D">
+            <wp:extent cx="4453934" cy="2636998"/>
+            <wp:effectExtent l="0" t="0" r="0" b="5080"/>
+            <wp:docPr id="9" name="Picture 9" descr="../VPProjects/checkDomain.jpg"/>
+            <wp:cNvGraphicFramePr>
+              <a:graphicFrameLocks xmlns:a="http://schemas.openxmlformats.org/drawingml/2006/main" noChangeAspect="1"/>
+            </wp:cNvGraphicFramePr>
+            <a:graphic xmlns:a="http://schemas.openxmlformats.org/drawingml/2006/main">
+              <a:graphicData uri="http://schemas.openxmlformats.org/drawingml/2006/picture">
+                <pic:pic xmlns:pic="http://schemas.openxmlformats.org/drawingml/2006/picture">
+                  <pic:nvPicPr>
+                    <pic:cNvPr id="0" name="Picture 7" descr="../VPProjects/checkDomain.jpg"/>
+                    <pic:cNvPicPr>
+                      <a:picLocks noChangeAspect="1" noChangeArrowheads="1"/>
+                    </pic:cNvPicPr>
+                  </pic:nvPicPr>
+                  <pic:blipFill>
+                    <a:blip r:embed="rId16">
+                      <a:extLst>
+                        <a:ext uri="{28A0092B-C50C-407E-A947-70E740481C1C}">
+                          <a14:useLocalDpi xmlns:a14="http://schemas.microsoft.com/office/drawing/2010/main" val="0"/>
+                        </a:ext>
+                      </a:extLst>
+                    </a:blip>
+                    <a:srcRect/>
+                    <a:stretch>
+                      <a:fillRect/>
+                    </a:stretch>
+                  </pic:blipFill>
+                  <pic:spPr bwMode="auto">
+                    <a:xfrm>
+                      <a:off x="0" y="0"/>
+                      <a:ext cx="4494689" cy="2661127"/>
+                    </a:xfrm>
+                    <a:prstGeom prst="rect">
+                      <a:avLst/>
+                    </a:prstGeom>
+                    <a:noFill/>
+                    <a:ln>
+                      <a:noFill/>
+                    </a:ln>
+                  </pic:spPr>
+                </pic:pic>
+              </a:graphicData>
+            </a:graphic>
+          </wp:inline>
+        </w:drawing>
+      </w:r>
+    </w:p>
+    <w:p>
+      <w:pPr>
+        <w:pStyle w:val="Heading2"/>
+        <w:spacing w:before="100" w:beforeAutospacing="1" w:after="100" w:afterAutospacing="1" w:line="360" w:lineRule="auto"/>
+        <w:ind w:left="1276"/>
+        <w:jc w:val="center"/>
+        <w:rPr>
+          <w:b w:val="0"/>
+          <w:i/>
+          <w:sz w:val="21"/>
+          <w:szCs w:val="21"/>
+          <w:lang w:val="id-ID"/>
+        </w:rPr>
+      </w:pPr>
+      <w:proofErr w:type="spellStart"/>
+      <w:r>
+        <w:rPr>
+          <w:b w:val="0"/>
+          <w:i/>
+          <w:sz w:val="21"/>
+          <w:szCs w:val="21"/>
+        </w:rPr>
+        <w:t>Gambar</w:t>
+      </w:r>
+      <w:proofErr w:type="spellEnd"/>
+      <w:r>
+        <w:rPr>
+          <w:b w:val="0"/>
+          <w:i/>
+          <w:sz w:val="21"/>
+          <w:szCs w:val="21"/>
+        </w:rPr>
+        <w:t xml:space="preserve"> </w:t>
+      </w:r>
+      <w:r>
+        <w:rPr>
+          <w:b w:val="0"/>
+          <w:i/>
+          <w:sz w:val="21"/>
+          <w:szCs w:val="21"/>
+        </w:rPr>
+        <w:t>7</w:t>
+      </w:r>
+      <w:r>
+        <w:rPr>
+          <w:b w:val="0"/>
+          <w:i/>
+          <w:sz w:val="21"/>
+          <w:szCs w:val="21"/>
+        </w:rPr>
+        <w:t xml:space="preserve"> </w:t>
+      </w:r>
+      <w:r>
+        <w:rPr>
+          <w:b w:val="0"/>
+          <w:i/>
+          <w:sz w:val="21"/>
+          <w:szCs w:val="21"/>
+        </w:rPr>
+        <w:t xml:space="preserve">Sequence </w:t>
+      </w:r>
+      <w:proofErr w:type="gramStart"/>
+      <w:r>
+        <w:rPr>
+          <w:b w:val="0"/>
+          <w:i/>
+          <w:sz w:val="21"/>
+          <w:szCs w:val="21"/>
+        </w:rPr>
+        <w:t>Diagram :</w:t>
+      </w:r>
+      <w:proofErr w:type="gramEnd"/>
+      <w:r>
+        <w:rPr>
+          <w:b w:val="0"/>
+          <w:i/>
+          <w:sz w:val="21"/>
+          <w:szCs w:val="21"/>
+        </w:rPr>
+        <w:t xml:space="preserve"> List DNSBL</w:t>
+      </w:r>
+    </w:p>
+    <w:p>
+      <w:pPr>
+        <w:pStyle w:val="Heading2"/>
+        <w:spacing w:before="100" w:beforeAutospacing="1" w:after="100" w:afterAutospacing="1" w:line="360" w:lineRule="auto"/>
+        <w:rPr>
+          <w:lang w:val="id-ID"/>
+        </w:rPr>
+      </w:pPr>
+      <w:r>
+        <w:rPr>
+          <w:lang w:val="id-ID"/>
+        </w:rPr>
         <w:t>4.3 Implementasi</w:t>
       </w:r>
-      <w:bookmarkEnd w:id="62"/>
+      <w:bookmarkEnd w:id="61"/>
     </w:p>
     <w:p>
       <w:pPr>
@@ -13278,20 +14648,21 @@
           <w:lang w:val="id-ID"/>
         </w:rPr>
       </w:pPr>
-      <w:bookmarkStart w:id="63" w:name="_Toc521532151"/>
-      <w:r>
-        <w:rPr>
-          <w:lang w:val="id-ID"/>
-        </w:rPr>
+      <w:bookmarkStart w:id="62" w:name="_Toc521532151"/>
+      <w:r>
+        <w:rPr>
+          <w:lang w:val="id-ID"/>
+        </w:rPr>
+        <w:lastRenderedPageBreak/>
         <w:t>4.3.2 Ruang Lingkup Perangkat Lunak</w:t>
       </w:r>
-      <w:bookmarkEnd w:id="63"/>
+      <w:bookmarkEnd w:id="62"/>
     </w:p>
     <w:p>
       <w:pPr>
         <w:pStyle w:val="Standard"/>
         <w:spacing w:before="100" w:beforeAutospacing="1" w:after="100" w:afterAutospacing="1" w:line="360" w:lineRule="auto"/>
-        <w:ind w:left="993" w:firstLine="229"/>
+        <w:ind w:left="993" w:firstLine="425"/>
         <w:jc w:val="both"/>
         <w:rPr>
           <w:lang w:val="id-ID"/>
@@ -13424,12 +14795,14 @@
           <w:color w:val="000000"/>
         </w:rPr>
       </w:pPr>
-      <w:r>
-        <w:rPr>
-          <w:color w:val="000000"/>
-        </w:rPr>
-        <w:t>Maven</w:t>
-      </w:r>
+      <w:proofErr w:type="spellStart"/>
+      <w:r>
+        <w:rPr>
+          <w:color w:val="000000"/>
+        </w:rPr>
+        <w:t>Gradle</w:t>
+      </w:r>
+      <w:proofErr w:type="spellEnd"/>
     </w:p>
     <w:p>
       <w:pPr>
@@ -13462,6 +14835,1544 @@
     </w:p>
     <w:p>
       <w:pPr>
+        <w:pStyle w:val="Heading3"/>
+        <w:spacing w:before="100" w:beforeAutospacing="1" w:after="100" w:afterAutospacing="1" w:line="360" w:lineRule="auto"/>
+        <w:ind w:left="426"/>
+        <w:rPr>
+          <w:lang w:val="id-ID"/>
+        </w:rPr>
+      </w:pPr>
+      <w:r>
+        <w:rPr>
+          <w:lang w:val="id-ID"/>
+        </w:rPr>
+        <w:t>4</w:t>
+      </w:r>
+      <w:r>
+        <w:rPr>
+          <w:lang w:val="id-ID"/>
+        </w:rPr>
+        <w:t>.3.3</w:t>
+      </w:r>
+      <w:r>
+        <w:rPr>
+          <w:lang w:val="id-ID"/>
+        </w:rPr>
+        <w:t xml:space="preserve"> </w:t>
+      </w:r>
+      <w:r>
+        <w:rPr>
+          <w:lang w:val="id-ID"/>
+        </w:rPr>
+        <w:t xml:space="preserve">Implementasi Desain </w:t>
+      </w:r>
+      <w:proofErr w:type="spellStart"/>
+      <w:r>
+        <w:rPr>
+          <w:lang w:val="id-ID"/>
+        </w:rPr>
+        <w:t>Interface</w:t>
+      </w:r>
+      <w:proofErr w:type="spellEnd"/>
+    </w:p>
+    <w:p>
+      <w:pPr>
+        <w:pStyle w:val="Textbody"/>
+        <w:numPr>
+          <w:ilvl w:val="0"/>
+          <w:numId w:val="39"/>
+        </w:numPr>
+        <w:ind w:left="1418"/>
+      </w:pPr>
+      <w:proofErr w:type="spellStart"/>
+      <w:r>
+        <w:t>Halaman</w:t>
+      </w:r>
+      <w:proofErr w:type="spellEnd"/>
+      <w:r>
+        <w:t xml:space="preserve"> Domain</w:t>
+      </w:r>
+      <w:r>
+        <w:t xml:space="preserve"> Checker</w:t>
+      </w:r>
+    </w:p>
+    <w:p>
+      <w:pPr>
+        <w:pStyle w:val="Textbody"/>
+        <w:ind w:left="1418" w:firstLine="0"/>
+      </w:pPr>
+      <w:r>
+        <w:rPr>
+          <w:noProof/>
+          <w:lang w:eastAsia="en-US" w:bidi="ar-SA"/>
+        </w:rPr>
+        <w:drawing>
+          <wp:inline distT="0" distB="0" distL="0" distR="0" wp14:anchorId="43FD270C" wp14:editId="27D985EF">
+            <wp:extent cx="4097957" cy="2561473"/>
+            <wp:effectExtent l="0" t="0" r="0" b="4445"/>
+            <wp:docPr id="5" name="Picture 5" descr="../../Desktop/Screen%20Shot%202018-11-01%20at%2007.21.16.png"/>
+            <wp:cNvGraphicFramePr>
+              <a:graphicFrameLocks xmlns:a="http://schemas.openxmlformats.org/drawingml/2006/main" noChangeAspect="1"/>
+            </wp:cNvGraphicFramePr>
+            <a:graphic xmlns:a="http://schemas.openxmlformats.org/drawingml/2006/main">
+              <a:graphicData uri="http://schemas.openxmlformats.org/drawingml/2006/picture">
+                <pic:pic xmlns:pic="http://schemas.openxmlformats.org/drawingml/2006/picture">
+                  <pic:nvPicPr>
+                    <pic:cNvPr id="0" name="Picture 1" descr="../../Desktop/Screen%20Shot%202018-11-01%20at%2007.21.16.png"/>
+                    <pic:cNvPicPr>
+                      <a:picLocks noChangeAspect="1" noChangeArrowheads="1"/>
+                    </pic:cNvPicPr>
+                  </pic:nvPicPr>
+                  <pic:blipFill>
+                    <a:blip r:embed="rId17" cstate="print">
+                      <a:extLst>
+                        <a:ext uri="{28A0092B-C50C-407E-A947-70E740481C1C}">
+                          <a14:useLocalDpi xmlns:a14="http://schemas.microsoft.com/office/drawing/2010/main" val="0"/>
+                        </a:ext>
+                      </a:extLst>
+                    </a:blip>
+                    <a:srcRect/>
+                    <a:stretch>
+                      <a:fillRect/>
+                    </a:stretch>
+                  </pic:blipFill>
+                  <pic:spPr bwMode="auto">
+                    <a:xfrm>
+                      <a:off x="0" y="0"/>
+                      <a:ext cx="4120644" cy="2575654"/>
+                    </a:xfrm>
+                    <a:prstGeom prst="rect">
+                      <a:avLst/>
+                    </a:prstGeom>
+                    <a:noFill/>
+                    <a:ln>
+                      <a:noFill/>
+                    </a:ln>
+                  </pic:spPr>
+                </pic:pic>
+              </a:graphicData>
+            </a:graphic>
+          </wp:inline>
+        </w:drawing>
+      </w:r>
+    </w:p>
+    <w:p>
+      <w:pPr>
+        <w:pStyle w:val="Heading2"/>
+        <w:spacing w:before="100" w:beforeAutospacing="1" w:after="100" w:afterAutospacing="1" w:line="360" w:lineRule="auto"/>
+        <w:ind w:left="1418"/>
+        <w:jc w:val="center"/>
+        <w:rPr>
+          <w:b w:val="0"/>
+          <w:i/>
+          <w:sz w:val="21"/>
+          <w:szCs w:val="21"/>
+          <w:lang w:val="id-ID"/>
+        </w:rPr>
+      </w:pPr>
+      <w:proofErr w:type="spellStart"/>
+      <w:r>
+        <w:rPr>
+          <w:b w:val="0"/>
+          <w:i/>
+          <w:sz w:val="21"/>
+          <w:szCs w:val="21"/>
+        </w:rPr>
+        <w:t>Gambar</w:t>
+      </w:r>
+      <w:proofErr w:type="spellEnd"/>
+      <w:r>
+        <w:rPr>
+          <w:b w:val="0"/>
+          <w:i/>
+          <w:sz w:val="21"/>
+          <w:szCs w:val="21"/>
+        </w:rPr>
+        <w:t xml:space="preserve"> 8</w:t>
+      </w:r>
+      <w:r>
+        <w:rPr>
+          <w:b w:val="0"/>
+          <w:i/>
+          <w:sz w:val="21"/>
+          <w:szCs w:val="21"/>
+        </w:rPr>
+        <w:t xml:space="preserve"> </w:t>
+      </w:r>
+      <w:proofErr w:type="spellStart"/>
+      <w:r>
+        <w:rPr>
+          <w:b w:val="0"/>
+          <w:i/>
+          <w:sz w:val="21"/>
+          <w:szCs w:val="21"/>
+        </w:rPr>
+        <w:t>Halaman</w:t>
+      </w:r>
+      <w:proofErr w:type="spellEnd"/>
+      <w:r>
+        <w:rPr>
+          <w:b w:val="0"/>
+          <w:i/>
+          <w:sz w:val="21"/>
+          <w:szCs w:val="21"/>
+        </w:rPr>
+        <w:t xml:space="preserve"> Domain</w:t>
+      </w:r>
+      <w:r>
+        <w:rPr>
+          <w:b w:val="0"/>
+          <w:i/>
+          <w:sz w:val="21"/>
+          <w:szCs w:val="21"/>
+        </w:rPr>
+        <w:t xml:space="preserve"> Checker</w:t>
+      </w:r>
+    </w:p>
+    <w:p>
+      <w:pPr>
+        <w:pStyle w:val="Textbody"/>
+        <w:ind w:left="1418" w:firstLine="0"/>
+      </w:pPr>
+    </w:p>
+    <w:p>
+      <w:pPr>
+        <w:pStyle w:val="Textbody"/>
+        <w:ind w:left="1418" w:firstLine="0"/>
+      </w:pPr>
+    </w:p>
+    <w:p>
+      <w:pPr>
+        <w:pStyle w:val="Textbody"/>
+        <w:ind w:left="1418" w:firstLine="0"/>
+      </w:pPr>
+    </w:p>
+    <w:p>
+      <w:pPr>
+        <w:pStyle w:val="Textbody"/>
+        <w:ind w:left="1418" w:firstLine="0"/>
+      </w:pPr>
+    </w:p>
+    <w:p>
+      <w:pPr>
+        <w:pStyle w:val="Textbody"/>
+        <w:ind w:left="1418" w:firstLine="0"/>
+      </w:pPr>
+    </w:p>
+    <w:p>
+      <w:pPr>
+        <w:pStyle w:val="Textbody"/>
+        <w:ind w:left="1418" w:firstLine="0"/>
+      </w:pPr>
+    </w:p>
+    <w:p>
+      <w:pPr>
+        <w:pStyle w:val="Textbody"/>
+        <w:ind w:left="1418" w:firstLine="0"/>
+      </w:pPr>
+    </w:p>
+    <w:p>
+      <w:pPr>
+        <w:pStyle w:val="Textbody"/>
+        <w:ind w:left="1418" w:firstLine="0"/>
+      </w:pPr>
+    </w:p>
+    <w:p>
+      <w:pPr>
+        <w:pStyle w:val="Textbody"/>
+        <w:numPr>
+          <w:ilvl w:val="0"/>
+          <w:numId w:val="39"/>
+        </w:numPr>
+        <w:ind w:left="1418"/>
+      </w:pPr>
+      <w:proofErr w:type="spellStart"/>
+      <w:r>
+        <w:t>Halaman</w:t>
+      </w:r>
+      <w:proofErr w:type="spellEnd"/>
+      <w:r>
+        <w:t xml:space="preserve"> DNSBL</w:t>
+      </w:r>
+    </w:p>
+    <w:p>
+      <w:pPr>
+        <w:pStyle w:val="Textbody"/>
+        <w:ind w:left="1418" w:firstLine="0"/>
+      </w:pPr>
+      <w:r>
+        <w:rPr>
+          <w:noProof/>
+          <w:lang w:eastAsia="en-US" w:bidi="ar-SA"/>
+        </w:rPr>
+        <w:drawing>
+          <wp:inline distT="0" distB="0" distL="0" distR="0" wp14:anchorId="71ED4A9E" wp14:editId="3E23DC9F">
+            <wp:extent cx="4174157" cy="2609102"/>
+            <wp:effectExtent l="0" t="0" r="0" b="7620"/>
+            <wp:docPr id="10" name="Picture 10" descr="../../Desktop/Screen%20Shot%202018-11-01%20at%2007.21.09.png"/>
+            <wp:cNvGraphicFramePr>
+              <a:graphicFrameLocks xmlns:a="http://schemas.openxmlformats.org/drawingml/2006/main" noChangeAspect="1"/>
+            </wp:cNvGraphicFramePr>
+            <a:graphic xmlns:a="http://schemas.openxmlformats.org/drawingml/2006/main">
+              <a:graphicData uri="http://schemas.openxmlformats.org/drawingml/2006/picture">
+                <pic:pic xmlns:pic="http://schemas.openxmlformats.org/drawingml/2006/picture">
+                  <pic:nvPicPr>
+                    <pic:cNvPr id="0" name="Picture 2" descr="../../Desktop/Screen%20Shot%202018-11-01%20at%2007.21.09.png"/>
+                    <pic:cNvPicPr>
+                      <a:picLocks noChangeAspect="1" noChangeArrowheads="1"/>
+                    </pic:cNvPicPr>
+                  </pic:nvPicPr>
+                  <pic:blipFill>
+                    <a:blip r:embed="rId18" cstate="print">
+                      <a:extLst>
+                        <a:ext uri="{28A0092B-C50C-407E-A947-70E740481C1C}">
+                          <a14:useLocalDpi xmlns:a14="http://schemas.microsoft.com/office/drawing/2010/main" val="0"/>
+                        </a:ext>
+                      </a:extLst>
+                    </a:blip>
+                    <a:srcRect/>
+                    <a:stretch>
+                      <a:fillRect/>
+                    </a:stretch>
+                  </pic:blipFill>
+                  <pic:spPr bwMode="auto">
+                    <a:xfrm>
+                      <a:off x="0" y="0"/>
+                      <a:ext cx="4189957" cy="2618978"/>
+                    </a:xfrm>
+                    <a:prstGeom prst="rect">
+                      <a:avLst/>
+                    </a:prstGeom>
+                    <a:noFill/>
+                    <a:ln>
+                      <a:noFill/>
+                    </a:ln>
+                  </pic:spPr>
+                </pic:pic>
+              </a:graphicData>
+            </a:graphic>
+          </wp:inline>
+        </w:drawing>
+      </w:r>
+    </w:p>
+    <w:p>
+      <w:pPr>
+        <w:pStyle w:val="Heading2"/>
+        <w:spacing w:before="100" w:beforeAutospacing="1" w:after="100" w:afterAutospacing="1" w:line="360" w:lineRule="auto"/>
+        <w:ind w:left="1418"/>
+        <w:jc w:val="center"/>
+        <w:rPr>
+          <w:b w:val="0"/>
+          <w:i/>
+          <w:sz w:val="21"/>
+          <w:szCs w:val="21"/>
+          <w:lang w:val="id-ID"/>
+        </w:rPr>
+      </w:pPr>
+      <w:proofErr w:type="spellStart"/>
+      <w:r>
+        <w:rPr>
+          <w:b w:val="0"/>
+          <w:i/>
+          <w:sz w:val="21"/>
+          <w:szCs w:val="21"/>
+        </w:rPr>
+        <w:t>Gambar</w:t>
+      </w:r>
+      <w:proofErr w:type="spellEnd"/>
+      <w:r>
+        <w:rPr>
+          <w:b w:val="0"/>
+          <w:i/>
+          <w:sz w:val="21"/>
+          <w:szCs w:val="21"/>
+        </w:rPr>
+        <w:t xml:space="preserve"> 9</w:t>
+      </w:r>
+      <w:r>
+        <w:rPr>
+          <w:b w:val="0"/>
+          <w:i/>
+          <w:sz w:val="21"/>
+          <w:szCs w:val="21"/>
+        </w:rPr>
+        <w:t xml:space="preserve"> </w:t>
+      </w:r>
+      <w:proofErr w:type="spellStart"/>
+      <w:r>
+        <w:rPr>
+          <w:b w:val="0"/>
+          <w:i/>
+          <w:sz w:val="21"/>
+          <w:szCs w:val="21"/>
+        </w:rPr>
+        <w:t>Halaman</w:t>
+      </w:r>
+      <w:proofErr w:type="spellEnd"/>
+      <w:r>
+        <w:rPr>
+          <w:b w:val="0"/>
+          <w:i/>
+          <w:sz w:val="21"/>
+          <w:szCs w:val="21"/>
+        </w:rPr>
+        <w:t xml:space="preserve"> DNSBL</w:t>
+      </w:r>
+    </w:p>
+    <w:p>
+      <w:pPr>
+        <w:pStyle w:val="Heading3"/>
+        <w:spacing w:before="100" w:beforeAutospacing="1" w:after="100" w:afterAutospacing="1" w:line="360" w:lineRule="auto"/>
+        <w:ind w:left="426"/>
+        <w:rPr>
+          <w:lang w:val="id-ID"/>
+        </w:rPr>
+      </w:pPr>
+      <w:r>
+        <w:rPr>
+          <w:lang w:val="id-ID"/>
+        </w:rPr>
+        <w:t>4</w:t>
+      </w:r>
+      <w:r>
+        <w:rPr>
+          <w:lang w:val="id-ID"/>
+        </w:rPr>
+        <w:t>.3.4</w:t>
+      </w:r>
+      <w:r>
+        <w:rPr>
+          <w:lang w:val="id-ID"/>
+        </w:rPr>
+        <w:t xml:space="preserve"> </w:t>
+      </w:r>
+      <w:r>
+        <w:rPr>
+          <w:lang w:val="id-ID"/>
+        </w:rPr>
+        <w:t>Uji Coba Sistem</w:t>
+      </w:r>
+    </w:p>
+    <w:p>
+      <w:pPr>
+        <w:pStyle w:val="Standard"/>
+        <w:spacing w:line="360" w:lineRule="auto"/>
+        <w:ind w:left="993" w:firstLine="283"/>
+        <w:jc w:val="both"/>
+        <w:rPr>
+          <w:rFonts w:ascii="Times New Roman" w:hAnsi="Times New Roman"/>
+          <w:lang w:val="id-ID"/>
+        </w:rPr>
+      </w:pPr>
+      <w:r>
+        <w:rPr>
+          <w:rFonts w:ascii="Times New Roman" w:hAnsi="Times New Roman"/>
+          <w:lang w:val="id-ID"/>
+        </w:rPr>
+        <w:t xml:space="preserve">Pengujian dilakukan untuk mengetahui apakah aplikasi yang telah dibangun dapat berjalan dengan baik dan memenuhi spesifikasi yang telah ditentukan. Dalam pengujian sistem ini penulis menggunakan data-data </w:t>
+      </w:r>
+      <w:proofErr w:type="spellStart"/>
+      <w:r>
+        <w:rPr>
+          <w:rFonts w:ascii="Times New Roman" w:hAnsi="Times New Roman"/>
+          <w:lang w:val="id-ID"/>
+        </w:rPr>
+        <w:t>random</w:t>
+      </w:r>
+      <w:proofErr w:type="spellEnd"/>
+      <w:r>
+        <w:rPr>
+          <w:rFonts w:ascii="Times New Roman" w:hAnsi="Times New Roman"/>
+          <w:lang w:val="id-ID"/>
+        </w:rPr>
+        <w:t xml:space="preserve"> atau data yang sesuai dengan fungsi dari </w:t>
+      </w:r>
+      <w:proofErr w:type="spellStart"/>
+      <w:r>
+        <w:rPr>
+          <w:rFonts w:ascii="Times New Roman" w:hAnsi="Times New Roman"/>
+          <w:lang w:val="id-ID"/>
+        </w:rPr>
+        <w:t>fitur</w:t>
+      </w:r>
+      <w:proofErr w:type="spellEnd"/>
+      <w:r>
+        <w:rPr>
+          <w:rFonts w:ascii="Times New Roman" w:hAnsi="Times New Roman"/>
+          <w:lang w:val="id-ID"/>
+        </w:rPr>
+        <w:t xml:space="preserve"> tersebut.</w:t>
+      </w:r>
+    </w:p>
+    <w:p>
+      <w:pPr>
+        <w:pStyle w:val="Heading3"/>
+        <w:spacing w:before="100" w:beforeAutospacing="1" w:after="100" w:afterAutospacing="1" w:line="360" w:lineRule="auto"/>
+        <w:ind w:left="993"/>
+        <w:rPr>
+          <w:lang w:val="id-ID"/>
+        </w:rPr>
+      </w:pPr>
+      <w:r>
+        <w:rPr>
+          <w:lang w:val="id-ID"/>
+        </w:rPr>
+        <w:t>4</w:t>
+      </w:r>
+      <w:r>
+        <w:rPr>
+          <w:lang w:val="id-ID"/>
+        </w:rPr>
+        <w:t>.3.4.1</w:t>
+      </w:r>
+      <w:r>
+        <w:rPr>
+          <w:lang w:val="id-ID"/>
+        </w:rPr>
+        <w:t xml:space="preserve"> </w:t>
+      </w:r>
+      <w:r>
+        <w:rPr>
+          <w:lang w:val="id-ID"/>
+        </w:rPr>
+        <w:t>Pengujian Secara Umum</w:t>
+      </w:r>
+    </w:p>
+    <w:p>
+      <w:pPr>
+        <w:pStyle w:val="Standard"/>
+        <w:spacing w:line="360" w:lineRule="auto"/>
+        <w:ind w:left="1701" w:firstLine="426"/>
+        <w:jc w:val="both"/>
+        <w:rPr>
+          <w:rFonts w:ascii="Times New Roman" w:hAnsi="Times New Roman"/>
+          <w:lang w:val="id-ID"/>
+        </w:rPr>
+      </w:pPr>
+      <w:r>
+        <w:rPr>
+          <w:rFonts w:ascii="Times New Roman" w:hAnsi="Times New Roman"/>
+          <w:lang w:val="id-ID"/>
+        </w:rPr>
+        <w:t xml:space="preserve">Sebelum memulai menjalankan sistem yang telah dibuat pastikan ruang lingkup perangkat lunak pada sub bab </w:t>
+      </w:r>
+      <w:proofErr w:type="spellStart"/>
+      <w:r>
+        <w:rPr>
+          <w:rFonts w:ascii="Times New Roman" w:hAnsi="Times New Roman"/>
+          <w:lang w:val="id-ID"/>
+        </w:rPr>
+        <w:t>diatas</w:t>
+      </w:r>
+      <w:proofErr w:type="spellEnd"/>
+      <w:r>
+        <w:rPr>
+          <w:rFonts w:ascii="Times New Roman" w:hAnsi="Times New Roman"/>
+          <w:lang w:val="id-ID"/>
+        </w:rPr>
+        <w:t xml:space="preserve"> terpenuhi. Setelah semua terpenuhi maka selanjutnya kita </w:t>
+      </w:r>
+      <w:proofErr w:type="spellStart"/>
+      <w:r>
+        <w:rPr>
+          <w:rFonts w:ascii="Times New Roman" w:hAnsi="Times New Roman"/>
+          <w:lang w:val="id-ID"/>
+        </w:rPr>
+        <w:t>membuild</w:t>
+      </w:r>
+      <w:proofErr w:type="spellEnd"/>
+      <w:r>
+        <w:rPr>
+          <w:rFonts w:ascii="Times New Roman" w:hAnsi="Times New Roman"/>
+          <w:lang w:val="id-ID"/>
+        </w:rPr>
+        <w:t xml:space="preserve"> </w:t>
+      </w:r>
+      <w:r>
+        <w:rPr>
+          <w:rFonts w:ascii="Times New Roman" w:hAnsi="Times New Roman"/>
+          <w:lang w:val="id-ID"/>
+        </w:rPr>
+        <w:t xml:space="preserve"> </w:t>
+      </w:r>
+      <w:r>
+        <w:rPr>
+          <w:rFonts w:ascii="Times New Roman" w:hAnsi="Times New Roman"/>
+          <w:lang w:val="id-ID"/>
+        </w:rPr>
+        <w:t xml:space="preserve">kode </w:t>
+      </w:r>
+      <w:r>
+        <w:rPr>
+          <w:rFonts w:ascii="Times New Roman" w:hAnsi="Times New Roman"/>
+          <w:lang w:val="id-ID"/>
+        </w:rPr>
+        <w:t xml:space="preserve">program </w:t>
+      </w:r>
+      <w:r>
+        <w:rPr>
+          <w:rFonts w:ascii="Times New Roman" w:hAnsi="Times New Roman"/>
+          <w:lang w:val="id-ID"/>
+        </w:rPr>
+        <w:t xml:space="preserve">pada terminal menggunakan perintah sebagai berikut : </w:t>
+      </w:r>
+      <w:proofErr w:type="spellStart"/>
+      <w:r>
+        <w:rPr>
+          <w:rFonts w:ascii="Times New Roman" w:hAnsi="Times New Roman"/>
+          <w:i/>
+          <w:lang w:val="id-ID"/>
+        </w:rPr>
+        <w:t>gradle</w:t>
+      </w:r>
+      <w:proofErr w:type="spellEnd"/>
+      <w:r>
+        <w:rPr>
+          <w:rFonts w:ascii="Times New Roman" w:hAnsi="Times New Roman"/>
+          <w:i/>
+          <w:lang w:val="id-ID"/>
+        </w:rPr>
+        <w:t xml:space="preserve"> </w:t>
+      </w:r>
+      <w:proofErr w:type="spellStart"/>
+      <w:r>
+        <w:rPr>
+          <w:rFonts w:ascii="Times New Roman" w:hAnsi="Times New Roman"/>
+          <w:i/>
+          <w:lang w:val="id-ID"/>
+        </w:rPr>
+        <w:t>fatJar</w:t>
+      </w:r>
+      <w:proofErr w:type="spellEnd"/>
+      <w:r>
+        <w:rPr>
+          <w:rFonts w:ascii="Times New Roman" w:hAnsi="Times New Roman"/>
+          <w:lang w:val="id-ID"/>
+        </w:rPr>
+        <w:t xml:space="preserve">. </w:t>
+      </w:r>
+      <w:r>
+        <w:rPr>
+          <w:rFonts w:ascii="Times New Roman" w:hAnsi="Times New Roman"/>
+          <w:lang w:val="id-ID"/>
+        </w:rPr>
+        <w:t xml:space="preserve">Kemudian kita mengaktifkan server lokal </w:t>
+      </w:r>
+      <w:proofErr w:type="spellStart"/>
+      <w:r>
+        <w:rPr>
+          <w:rFonts w:ascii="Times New Roman" w:hAnsi="Times New Roman"/>
+          <w:i/>
+          <w:lang w:val="id-ID"/>
+        </w:rPr>
+        <w:t>java</w:t>
+      </w:r>
+      <w:proofErr w:type="spellEnd"/>
+      <w:r>
+        <w:rPr>
+          <w:rFonts w:ascii="Times New Roman" w:hAnsi="Times New Roman"/>
+          <w:i/>
+          <w:lang w:val="id-ID"/>
+        </w:rPr>
+        <w:t xml:space="preserve"> -</w:t>
+      </w:r>
+      <w:proofErr w:type="spellStart"/>
+      <w:r>
+        <w:rPr>
+          <w:rFonts w:ascii="Times New Roman" w:hAnsi="Times New Roman"/>
+          <w:i/>
+          <w:lang w:val="id-ID"/>
+        </w:rPr>
+        <w:t>jar</w:t>
+      </w:r>
+      <w:proofErr w:type="spellEnd"/>
+      <w:r>
+        <w:rPr>
+          <w:rFonts w:ascii="Times New Roman" w:hAnsi="Times New Roman"/>
+          <w:i/>
+          <w:lang w:val="id-ID"/>
+        </w:rPr>
+        <w:t xml:space="preserve"> </w:t>
+      </w:r>
+      <w:proofErr w:type="spellStart"/>
+      <w:r>
+        <w:rPr>
+          <w:rFonts w:ascii="Times New Roman" w:hAnsi="Times New Roman"/>
+          <w:i/>
+          <w:lang w:val="id-ID"/>
+        </w:rPr>
+        <w:t>build</w:t>
+      </w:r>
+      <w:proofErr w:type="spellEnd"/>
+      <w:r>
+        <w:rPr>
+          <w:rFonts w:ascii="Times New Roman" w:hAnsi="Times New Roman"/>
+          <w:i/>
+          <w:lang w:val="id-ID"/>
+        </w:rPr>
+        <w:t>/</w:t>
+      </w:r>
+      <w:proofErr w:type="spellStart"/>
+      <w:r>
+        <w:rPr>
+          <w:rFonts w:ascii="Times New Roman" w:hAnsi="Times New Roman"/>
+          <w:i/>
+          <w:lang w:val="id-ID"/>
+        </w:rPr>
+        <w:t>libs</w:t>
+      </w:r>
+      <w:proofErr w:type="spellEnd"/>
+      <w:r>
+        <w:rPr>
+          <w:rFonts w:ascii="Times New Roman" w:hAnsi="Times New Roman"/>
+          <w:i/>
+          <w:lang w:val="id-ID"/>
+        </w:rPr>
+        <w:t>/domain-checker-service-all.jar</w:t>
+      </w:r>
+      <w:r>
+        <w:rPr>
+          <w:rFonts w:ascii="Times New Roman" w:hAnsi="Times New Roman"/>
+          <w:lang w:val="id-ID"/>
+        </w:rPr>
+        <w:t xml:space="preserve">. Setalah server lokal aktif, maka kita buka web browser </w:t>
+      </w:r>
+      <w:proofErr w:type="spellStart"/>
+      <w:r>
+        <w:rPr>
+          <w:rFonts w:ascii="Times New Roman" w:hAnsi="Times New Roman"/>
+          <w:lang w:val="id-ID"/>
+        </w:rPr>
+        <w:t>mozilla</w:t>
+      </w:r>
+      <w:proofErr w:type="spellEnd"/>
+      <w:r>
+        <w:rPr>
+          <w:rFonts w:ascii="Times New Roman" w:hAnsi="Times New Roman"/>
+          <w:lang w:val="id-ID"/>
+        </w:rPr>
+        <w:t xml:space="preserve"> </w:t>
+      </w:r>
+      <w:proofErr w:type="spellStart"/>
+      <w:r>
+        <w:rPr>
+          <w:rFonts w:ascii="Times New Roman" w:hAnsi="Times New Roman"/>
+          <w:lang w:val="id-ID"/>
+        </w:rPr>
+        <w:t>firefox</w:t>
+      </w:r>
+      <w:proofErr w:type="spellEnd"/>
+      <w:r>
+        <w:rPr>
+          <w:rFonts w:ascii="Times New Roman" w:hAnsi="Times New Roman"/>
+          <w:lang w:val="id-ID"/>
+        </w:rPr>
+        <w:t xml:space="preserve"> dan </w:t>
+      </w:r>
+      <w:proofErr w:type="spellStart"/>
+      <w:r>
+        <w:rPr>
+          <w:rFonts w:ascii="Times New Roman" w:hAnsi="Times New Roman"/>
+          <w:lang w:val="id-ID"/>
+        </w:rPr>
+        <w:t>ketikkan</w:t>
+      </w:r>
+      <w:proofErr w:type="spellEnd"/>
+      <w:r>
+        <w:rPr>
+          <w:rFonts w:ascii="Times New Roman" w:hAnsi="Times New Roman"/>
+          <w:lang w:val="id-ID"/>
+        </w:rPr>
+        <w:t xml:space="preserve"> </w:t>
+      </w:r>
+      <w:r>
+        <w:rPr>
+          <w:rFonts w:ascii="Times New Roman" w:hAnsi="Times New Roman"/>
+          <w:i/>
+          <w:lang w:val="id-ID"/>
+        </w:rPr>
+        <w:t>URL</w:t>
+      </w:r>
+      <w:r>
+        <w:rPr>
+          <w:rFonts w:ascii="Times New Roman" w:hAnsi="Times New Roman"/>
+          <w:lang w:val="id-ID"/>
+        </w:rPr>
+        <w:t xml:space="preserve"> sebagai berikut : </w:t>
+      </w:r>
+      <w:r>
+        <w:t>http://localhost:10000</w:t>
+      </w:r>
+      <w:r>
+        <w:rPr>
+          <w:rFonts w:ascii="Times New Roman" w:hAnsi="Times New Roman"/>
+          <w:lang w:val="id-ID"/>
+        </w:rPr>
+        <w:t xml:space="preserve">. Jika setelah mengakses halaman tersebut didapatkan tampilan halaman </w:t>
+      </w:r>
+      <w:proofErr w:type="spellStart"/>
+      <w:r>
+        <w:rPr>
+          <w:rFonts w:ascii="Times New Roman" w:hAnsi="Times New Roman"/>
+          <w:lang w:val="id-ID"/>
+        </w:rPr>
+        <w:t>Check</w:t>
+      </w:r>
+      <w:proofErr w:type="spellEnd"/>
+      <w:r>
+        <w:rPr>
+          <w:rFonts w:ascii="Times New Roman" w:hAnsi="Times New Roman"/>
+          <w:lang w:val="id-ID"/>
+        </w:rPr>
+        <w:t xml:space="preserve"> Domain.</w:t>
+      </w:r>
+    </w:p>
+    <w:p>
+      <w:pPr>
+        <w:pStyle w:val="Heading3"/>
+        <w:spacing w:before="100" w:beforeAutospacing="1" w:after="100" w:afterAutospacing="1" w:line="360" w:lineRule="auto"/>
+        <w:ind w:left="993"/>
+        <w:rPr>
+          <w:lang w:val="id-ID"/>
+        </w:rPr>
+      </w:pPr>
+      <w:r>
+        <w:rPr>
+          <w:lang w:val="id-ID"/>
+        </w:rPr>
+        <w:lastRenderedPageBreak/>
+        <w:t>4</w:t>
+      </w:r>
+      <w:r>
+        <w:rPr>
+          <w:lang w:val="id-ID"/>
+        </w:rPr>
+        <w:t>.3.4.2</w:t>
+      </w:r>
+      <w:r>
+        <w:rPr>
+          <w:lang w:val="id-ID"/>
+        </w:rPr>
+        <w:t xml:space="preserve"> </w:t>
+      </w:r>
+      <w:r>
+        <w:rPr>
+          <w:lang w:val="id-ID"/>
+        </w:rPr>
+        <w:t>Pengujian Modul Domain</w:t>
+      </w:r>
+      <w:r>
+        <w:rPr>
+          <w:lang w:val="id-ID"/>
+        </w:rPr>
+        <w:t xml:space="preserve"> </w:t>
+      </w:r>
+      <w:proofErr w:type="spellStart"/>
+      <w:r>
+        <w:rPr>
+          <w:lang w:val="id-ID"/>
+        </w:rPr>
+        <w:t>Checker</w:t>
+      </w:r>
+      <w:proofErr w:type="spellEnd"/>
+    </w:p>
+    <w:p>
+      <w:pPr>
+        <w:pStyle w:val="Textbody"/>
+        <w:ind w:left="1701"/>
+      </w:pPr>
+      <w:proofErr w:type="spellStart"/>
+      <w:r>
+        <w:t>Setelah</w:t>
+      </w:r>
+      <w:proofErr w:type="spellEnd"/>
+      <w:r>
+        <w:t xml:space="preserve"> </w:t>
+      </w:r>
+      <w:proofErr w:type="spellStart"/>
+      <w:r>
+        <w:t>dilakukan</w:t>
+      </w:r>
+      <w:proofErr w:type="spellEnd"/>
+      <w:r>
+        <w:t xml:space="preserve"> </w:t>
+      </w:r>
+      <w:proofErr w:type="spellStart"/>
+      <w:r>
+        <w:t>pengujian</w:t>
+      </w:r>
+      <w:proofErr w:type="spellEnd"/>
+      <w:r>
+        <w:t xml:space="preserve"> </w:t>
+      </w:r>
+      <w:proofErr w:type="spellStart"/>
+      <w:r>
+        <w:t>secara</w:t>
+      </w:r>
+      <w:proofErr w:type="spellEnd"/>
+      <w:r>
+        <w:t xml:space="preserve"> </w:t>
+      </w:r>
+      <w:proofErr w:type="spellStart"/>
+      <w:r>
+        <w:t>umum</w:t>
+      </w:r>
+      <w:proofErr w:type="spellEnd"/>
+      <w:r>
+        <w:t xml:space="preserve"> yang </w:t>
+      </w:r>
+      <w:proofErr w:type="spellStart"/>
+      <w:r>
+        <w:t>mendukung</w:t>
+      </w:r>
+      <w:proofErr w:type="spellEnd"/>
+      <w:r>
+        <w:t xml:space="preserve"> </w:t>
+      </w:r>
+      <w:proofErr w:type="spellStart"/>
+      <w:r>
+        <w:t>jalannya</w:t>
+      </w:r>
+      <w:proofErr w:type="spellEnd"/>
+      <w:r>
+        <w:t xml:space="preserve"> </w:t>
+      </w:r>
+      <w:proofErr w:type="spellStart"/>
+      <w:r>
+        <w:t>sistem</w:t>
+      </w:r>
+      <w:proofErr w:type="spellEnd"/>
+      <w:r>
+        <w:t xml:space="preserve"> </w:t>
+      </w:r>
+      <w:proofErr w:type="spellStart"/>
+      <w:r>
+        <w:t>ini</w:t>
+      </w:r>
+      <w:proofErr w:type="spellEnd"/>
+      <w:r>
+        <w:t xml:space="preserve">, </w:t>
+      </w:r>
+      <w:proofErr w:type="spellStart"/>
+      <w:r>
+        <w:t>selanjutya</w:t>
+      </w:r>
+      <w:proofErr w:type="spellEnd"/>
+      <w:r>
+        <w:t xml:space="preserve"> </w:t>
+      </w:r>
+      <w:proofErr w:type="spellStart"/>
+      <w:r>
+        <w:t>dilakukan</w:t>
+      </w:r>
+      <w:proofErr w:type="spellEnd"/>
+      <w:r>
+        <w:t xml:space="preserve"> </w:t>
+      </w:r>
+      <w:proofErr w:type="spellStart"/>
+      <w:r>
+        <w:t>pengujian</w:t>
+      </w:r>
+      <w:proofErr w:type="spellEnd"/>
+      <w:r>
+        <w:t xml:space="preserve"> </w:t>
+      </w:r>
+      <w:proofErr w:type="spellStart"/>
+      <w:r>
+        <w:t>terhadap</w:t>
+      </w:r>
+      <w:proofErr w:type="spellEnd"/>
+      <w:r>
+        <w:t xml:space="preserve"> </w:t>
+      </w:r>
+      <w:proofErr w:type="spellStart"/>
+      <w:r>
+        <w:t>fungsi</w:t>
+      </w:r>
+      <w:proofErr w:type="spellEnd"/>
+      <w:r>
+        <w:t xml:space="preserve"> </w:t>
+      </w:r>
+      <w:proofErr w:type="spellStart"/>
+      <w:r>
+        <w:t>atau</w:t>
+      </w:r>
+      <w:proofErr w:type="spellEnd"/>
+      <w:r>
+        <w:t xml:space="preserve"> </w:t>
+      </w:r>
+      <w:proofErr w:type="spellStart"/>
+      <w:r>
+        <w:t>kegunaan</w:t>
+      </w:r>
+      <w:proofErr w:type="spellEnd"/>
+      <w:r>
+        <w:t xml:space="preserve"> </w:t>
+      </w:r>
+      <w:proofErr w:type="spellStart"/>
+      <w:r>
+        <w:t>dari</w:t>
+      </w:r>
+      <w:proofErr w:type="spellEnd"/>
+      <w:r>
+        <w:t xml:space="preserve"> </w:t>
+      </w:r>
+      <w:proofErr w:type="spellStart"/>
+      <w:r>
+        <w:t>modul</w:t>
+      </w:r>
+      <w:proofErr w:type="spellEnd"/>
+      <w:r>
+        <w:t xml:space="preserve"> </w:t>
+      </w:r>
+      <w:r>
+        <w:t>check domain</w:t>
+      </w:r>
+      <w:r>
+        <w:t xml:space="preserve">. </w:t>
+      </w:r>
+      <w:proofErr w:type="spellStart"/>
+      <w:r>
+        <w:t>Berikut</w:t>
+      </w:r>
+      <w:proofErr w:type="spellEnd"/>
+      <w:r>
+        <w:t xml:space="preserve"> </w:t>
+      </w:r>
+      <w:proofErr w:type="spellStart"/>
+      <w:r>
+        <w:t>pengujian</w:t>
+      </w:r>
+      <w:proofErr w:type="spellEnd"/>
+      <w:r>
+        <w:t xml:space="preserve"> </w:t>
+      </w:r>
+      <w:proofErr w:type="spellStart"/>
+      <w:r>
+        <w:t>modul</w:t>
+      </w:r>
+      <w:proofErr w:type="spellEnd"/>
+      <w:r>
+        <w:t xml:space="preserve"> </w:t>
+      </w:r>
+      <w:r>
+        <w:t>check domain</w:t>
+      </w:r>
+      <w:r>
+        <w:t>:</w:t>
+      </w:r>
+    </w:p>
+    <w:p>
+      <w:pPr>
+        <w:pStyle w:val="Textbody"/>
+        <w:jc w:val="right"/>
+      </w:pPr>
+      <w:r>
+        <w:rPr>
+          <w:noProof/>
+          <w:lang w:eastAsia="en-US" w:bidi="ar-SA"/>
+        </w:rPr>
+        <w:drawing>
+          <wp:inline distT="0" distB="0" distL="0" distR="0" wp14:anchorId="5D3DB2A4" wp14:editId="10AFD928">
+            <wp:extent cx="3966702" cy="2479430"/>
+            <wp:effectExtent l="0" t="0" r="0" b="10160"/>
+            <wp:docPr id="11" name="Picture 11" descr="../../Desktop/Screen%20Shot%202018-11-06%20at%2009.08.08.png"/>
+            <wp:cNvGraphicFramePr>
+              <a:graphicFrameLocks xmlns:a="http://schemas.openxmlformats.org/drawingml/2006/main" noChangeAspect="1"/>
+            </wp:cNvGraphicFramePr>
+            <a:graphic xmlns:a="http://schemas.openxmlformats.org/drawingml/2006/main">
+              <a:graphicData uri="http://schemas.openxmlformats.org/drawingml/2006/picture">
+                <pic:pic xmlns:pic="http://schemas.openxmlformats.org/drawingml/2006/picture">
+                  <pic:nvPicPr>
+                    <pic:cNvPr id="0" name="Picture 1" descr="../../Desktop/Screen%20Shot%202018-11-06%20at%2009.08.08.png"/>
+                    <pic:cNvPicPr>
+                      <a:picLocks noChangeAspect="1" noChangeArrowheads="1"/>
+                    </pic:cNvPicPr>
+                  </pic:nvPicPr>
+                  <pic:blipFill>
+                    <a:blip r:embed="rId19" cstate="print">
+                      <a:extLst>
+                        <a:ext uri="{28A0092B-C50C-407E-A947-70E740481C1C}">
+                          <a14:useLocalDpi xmlns:a14="http://schemas.microsoft.com/office/drawing/2010/main" val="0"/>
+                        </a:ext>
+                      </a:extLst>
+                    </a:blip>
+                    <a:srcRect/>
+                    <a:stretch>
+                      <a:fillRect/>
+                    </a:stretch>
+                  </pic:blipFill>
+                  <pic:spPr bwMode="auto">
+                    <a:xfrm>
+                      <a:off x="0" y="0"/>
+                      <a:ext cx="4004051" cy="2502776"/>
+                    </a:xfrm>
+                    <a:prstGeom prst="rect">
+                      <a:avLst/>
+                    </a:prstGeom>
+                    <a:noFill/>
+                    <a:ln>
+                      <a:noFill/>
+                    </a:ln>
+                  </pic:spPr>
+                </pic:pic>
+              </a:graphicData>
+            </a:graphic>
+          </wp:inline>
+        </w:drawing>
+      </w:r>
+    </w:p>
+    <w:p>
+      <w:pPr>
+        <w:pStyle w:val="Textbody"/>
+        <w:ind w:left="1701" w:firstLine="0"/>
+        <w:jc w:val="center"/>
+        <w:rPr>
+          <w:i/>
+          <w:color w:val="000000"/>
+        </w:rPr>
+      </w:pPr>
+      <w:proofErr w:type="spellStart"/>
+      <w:r>
+        <w:rPr>
+          <w:i/>
+          <w:color w:val="000000"/>
+        </w:rPr>
+        <w:t>Gambar</w:t>
+      </w:r>
+      <w:proofErr w:type="spellEnd"/>
+      <w:r>
+        <w:rPr>
+          <w:i/>
+          <w:color w:val="000000"/>
+        </w:rPr>
+        <w:t xml:space="preserve"> 10</w:t>
+      </w:r>
+      <w:r>
+        <w:rPr>
+          <w:i/>
+          <w:color w:val="000000"/>
+        </w:rPr>
+        <w:t xml:space="preserve"> </w:t>
+      </w:r>
+      <w:proofErr w:type="spellStart"/>
+      <w:r>
+        <w:rPr>
+          <w:i/>
+          <w:color w:val="000000"/>
+        </w:rPr>
+        <w:t>membuktikan</w:t>
+      </w:r>
+      <w:proofErr w:type="spellEnd"/>
+      <w:r>
+        <w:rPr>
+          <w:i/>
+          <w:color w:val="000000"/>
+        </w:rPr>
+        <w:t xml:space="preserve"> </w:t>
+      </w:r>
+      <w:proofErr w:type="spellStart"/>
+      <w:r>
+        <w:rPr>
+          <w:i/>
+          <w:color w:val="000000"/>
+        </w:rPr>
+        <w:t>bahwa</w:t>
+      </w:r>
+      <w:proofErr w:type="spellEnd"/>
+      <w:r>
+        <w:rPr>
+          <w:i/>
+          <w:color w:val="000000"/>
+        </w:rPr>
+        <w:t xml:space="preserve"> </w:t>
+      </w:r>
+      <w:proofErr w:type="spellStart"/>
+      <w:r>
+        <w:rPr>
+          <w:i/>
+          <w:color w:val="000000"/>
+        </w:rPr>
+        <w:t>modul</w:t>
+      </w:r>
+      <w:proofErr w:type="spellEnd"/>
+      <w:r>
+        <w:rPr>
+          <w:i/>
+          <w:color w:val="000000"/>
+        </w:rPr>
+        <w:t xml:space="preserve"> </w:t>
+      </w:r>
+      <w:r>
+        <w:rPr>
+          <w:i/>
+          <w:color w:val="000000"/>
+        </w:rPr>
+        <w:t>domain</w:t>
+      </w:r>
+      <w:r>
+        <w:rPr>
+          <w:i/>
+          <w:color w:val="000000"/>
+        </w:rPr>
+        <w:t xml:space="preserve"> </w:t>
+      </w:r>
+      <w:r>
+        <w:rPr>
+          <w:i/>
+          <w:color w:val="000000"/>
+        </w:rPr>
+        <w:t xml:space="preserve">checker </w:t>
+      </w:r>
+      <w:proofErr w:type="spellStart"/>
+      <w:r>
+        <w:rPr>
+          <w:i/>
+          <w:color w:val="000000"/>
+        </w:rPr>
+        <w:t>telah</w:t>
+      </w:r>
+      <w:proofErr w:type="spellEnd"/>
+      <w:r>
+        <w:rPr>
+          <w:i/>
+          <w:color w:val="000000"/>
+        </w:rPr>
+        <w:t xml:space="preserve"> </w:t>
+      </w:r>
+      <w:proofErr w:type="spellStart"/>
+      <w:r>
+        <w:rPr>
+          <w:i/>
+          <w:color w:val="000000"/>
+        </w:rPr>
+        <w:t>berhasil</w:t>
+      </w:r>
+      <w:proofErr w:type="spellEnd"/>
+      <w:r>
+        <w:rPr>
+          <w:i/>
+          <w:color w:val="000000"/>
+        </w:rPr>
+        <w:t xml:space="preserve"> </w:t>
+      </w:r>
+      <w:r>
+        <w:rPr>
+          <w:i/>
+          <w:color w:val="000000"/>
+          <w:lang w:val="id-ID"/>
+        </w:rPr>
+        <w:t xml:space="preserve">mengecek data </w:t>
+      </w:r>
+      <w:r>
+        <w:rPr>
+          <w:i/>
+          <w:color w:val="000000"/>
+          <w:lang w:val="id-ID"/>
+        </w:rPr>
+        <w:t>domain apakah teridentifikasi sebagai domain yang bermasalah atau tidak</w:t>
+      </w:r>
+      <w:r>
+        <w:rPr>
+          <w:i/>
+          <w:color w:val="000000"/>
+        </w:rPr>
+        <w:t>.</w:t>
+      </w:r>
+    </w:p>
+    <w:p>
+      <w:pPr>
+        <w:pStyle w:val="Textbody"/>
+      </w:pPr>
+    </w:p>
+    <w:p>
+      <w:pPr>
+        <w:pStyle w:val="Heading3"/>
+        <w:spacing w:before="100" w:beforeAutospacing="1" w:after="100" w:afterAutospacing="1" w:line="360" w:lineRule="auto"/>
+        <w:ind w:left="993"/>
+        <w:rPr>
+          <w:lang w:val="id-ID"/>
+        </w:rPr>
+      </w:pPr>
+      <w:r>
+        <w:rPr>
+          <w:lang w:val="id-ID"/>
+        </w:rPr>
+        <w:t>4</w:t>
+      </w:r>
+      <w:r>
+        <w:rPr>
+          <w:lang w:val="id-ID"/>
+        </w:rPr>
+        <w:t>.3.4.3</w:t>
+      </w:r>
+      <w:r>
+        <w:rPr>
+          <w:lang w:val="id-ID"/>
+        </w:rPr>
+        <w:t xml:space="preserve"> </w:t>
+      </w:r>
+      <w:r>
+        <w:rPr>
+          <w:lang w:val="id-ID"/>
+        </w:rPr>
+        <w:t>Pembahasan</w:t>
+      </w:r>
+    </w:p>
+    <w:p>
+      <w:pPr>
+        <w:pStyle w:val="Standard"/>
+        <w:spacing w:line="360" w:lineRule="auto"/>
+        <w:ind w:left="1701"/>
+        <w:jc w:val="both"/>
+        <w:rPr>
+          <w:rFonts w:ascii="Times New Roman" w:hAnsi="Times New Roman"/>
+          <w:lang w:val="id-ID"/>
+        </w:rPr>
+      </w:pPr>
+      <w:r>
+        <w:rPr>
+          <w:rFonts w:ascii="Times New Roman" w:hAnsi="Times New Roman"/>
+          <w:lang w:val="id-ID"/>
+        </w:rPr>
+        <w:tab/>
+        <w:t xml:space="preserve">Dari hasil yang diperoleh dari kerja </w:t>
+      </w:r>
+      <w:proofErr w:type="spellStart"/>
+      <w:r>
+        <w:rPr>
+          <w:rFonts w:ascii="Times New Roman" w:hAnsi="Times New Roman"/>
+          <w:lang w:val="id-ID"/>
+        </w:rPr>
+        <w:t>praktek</w:t>
+      </w:r>
+      <w:proofErr w:type="spellEnd"/>
+      <w:r>
+        <w:rPr>
+          <w:rFonts w:ascii="Times New Roman" w:hAnsi="Times New Roman"/>
+          <w:lang w:val="id-ID"/>
+        </w:rPr>
+        <w:t xml:space="preserve"> ini, </w:t>
+      </w:r>
+      <w:r>
+        <w:rPr>
+          <w:color w:val="000000"/>
+          <w:lang w:val="id-ID"/>
+        </w:rPr>
+        <w:t xml:space="preserve">pustaka </w:t>
+      </w:r>
+      <w:r>
+        <w:rPr>
+          <w:color w:val="000000"/>
+          <w:lang w:val="id-ID"/>
+        </w:rPr>
+        <w:t xml:space="preserve">perangkat lunak </w:t>
+      </w:r>
+      <w:r>
+        <w:rPr>
+          <w:color w:val="000000"/>
+          <w:lang w:val="id-ID"/>
+        </w:rPr>
+        <w:t xml:space="preserve">berbahasa pemrograman </w:t>
+      </w:r>
+      <w:proofErr w:type="spellStart"/>
+      <w:r>
+        <w:rPr>
+          <w:color w:val="000000"/>
+          <w:lang w:val="id-ID"/>
+        </w:rPr>
+        <w:t>kotlin</w:t>
+      </w:r>
+      <w:proofErr w:type="spellEnd"/>
+      <w:r>
+        <w:rPr>
+          <w:color w:val="000000"/>
+          <w:lang w:val="id-ID"/>
+        </w:rPr>
+        <w:t xml:space="preserve"> akan berguna</w:t>
+      </w:r>
+      <w:r>
+        <w:rPr>
+          <w:color w:val="000000"/>
+          <w:lang w:val="id-ID"/>
+        </w:rPr>
+        <w:t xml:space="preserve"> untuk </w:t>
+      </w:r>
+      <w:r>
+        <w:rPr>
+          <w:color w:val="000000"/>
+          <w:lang w:val="id-ID"/>
+        </w:rPr>
+        <w:t>mengecek</w:t>
+      </w:r>
+      <w:r>
+        <w:rPr>
+          <w:color w:val="000000"/>
+          <w:lang w:val="id-ID"/>
+        </w:rPr>
+        <w:t xml:space="preserve"> data </w:t>
+      </w:r>
+      <w:r>
+        <w:rPr>
+          <w:color w:val="000000"/>
+          <w:lang w:val="id-ID"/>
+        </w:rPr>
+        <w:t>domain</w:t>
+      </w:r>
+      <w:r>
+        <w:rPr>
+          <w:color w:val="000000"/>
+          <w:lang w:val="id-ID"/>
+        </w:rPr>
+        <w:t xml:space="preserve"> </w:t>
+      </w:r>
+      <w:r>
+        <w:rPr>
+          <w:color w:val="000000"/>
+          <w:lang w:val="id-ID"/>
+        </w:rPr>
+        <w:t xml:space="preserve">berbasis pengecekan Domain </w:t>
+      </w:r>
+      <w:proofErr w:type="spellStart"/>
+      <w:r>
+        <w:rPr>
+          <w:color w:val="000000"/>
+          <w:lang w:val="id-ID"/>
+        </w:rPr>
+        <w:t>Blacklist</w:t>
+      </w:r>
+      <w:proofErr w:type="spellEnd"/>
+      <w:r>
+        <w:rPr>
+          <w:color w:val="000000"/>
+          <w:lang w:val="id-ID"/>
+        </w:rPr>
+        <w:t xml:space="preserve"> </w:t>
+      </w:r>
+      <w:r>
+        <w:rPr>
+          <w:color w:val="000000"/>
+          <w:lang w:val="id-ID"/>
+        </w:rPr>
+        <w:t xml:space="preserve">yang akan </w:t>
+      </w:r>
+      <w:proofErr w:type="spellStart"/>
+      <w:r>
+        <w:rPr>
+          <w:color w:val="000000"/>
+          <w:lang w:val="id-ID"/>
+        </w:rPr>
+        <w:t>dikirm</w:t>
+      </w:r>
+      <w:proofErr w:type="spellEnd"/>
+      <w:r>
+        <w:rPr>
+          <w:color w:val="000000"/>
+          <w:lang w:val="id-ID"/>
+        </w:rPr>
+        <w:t xml:space="preserve"> untuk meningkatkan kemungkinan email sampai ke pelanggan.</w:t>
+      </w:r>
+    </w:p>
+    <w:p>
+      <w:pPr>
+        <w:pStyle w:val="Standard"/>
+        <w:spacing w:line="360" w:lineRule="auto"/>
+        <w:ind w:left="1701"/>
+        <w:jc w:val="both"/>
+        <w:rPr>
+          <w:rFonts w:ascii="Times New Roman" w:hAnsi="Times New Roman"/>
+        </w:rPr>
+      </w:pPr>
+      <w:r>
+        <w:rPr>
+          <w:rFonts w:ascii="Times New Roman" w:hAnsi="Times New Roman"/>
+          <w:lang w:val="id-ID"/>
+        </w:rPr>
+        <w:tab/>
+        <w:t xml:space="preserve">Pembahasan dari segi pengujian sistem, hampir 100% sistem berjalan sesuai dengan </w:t>
+      </w:r>
+      <w:proofErr w:type="spellStart"/>
+      <w:r>
+        <w:rPr>
+          <w:rFonts w:ascii="Times New Roman" w:hAnsi="Times New Roman"/>
+          <w:i/>
+          <w:lang w:val="id-ID"/>
+        </w:rPr>
+        <w:t>software</w:t>
+      </w:r>
+      <w:proofErr w:type="spellEnd"/>
+      <w:r>
+        <w:rPr>
+          <w:rFonts w:ascii="Times New Roman" w:hAnsi="Times New Roman"/>
+          <w:i/>
+          <w:lang w:val="id-ID"/>
+        </w:rPr>
+        <w:t xml:space="preserve"> </w:t>
+      </w:r>
+      <w:proofErr w:type="spellStart"/>
+      <w:r>
+        <w:rPr>
+          <w:rFonts w:ascii="Times New Roman" w:hAnsi="Times New Roman"/>
+          <w:i/>
+          <w:lang w:val="id-ID"/>
+        </w:rPr>
+        <w:t>requirement</w:t>
+      </w:r>
+      <w:proofErr w:type="spellEnd"/>
+      <w:r>
+        <w:rPr>
+          <w:rFonts w:ascii="Times New Roman" w:hAnsi="Times New Roman"/>
+          <w:i/>
+          <w:lang w:val="id-ID"/>
+        </w:rPr>
+        <w:t xml:space="preserve"> </w:t>
+      </w:r>
+      <w:proofErr w:type="spellStart"/>
+      <w:r>
+        <w:rPr>
+          <w:rFonts w:ascii="Times New Roman" w:hAnsi="Times New Roman"/>
+          <w:i/>
+          <w:lang w:val="id-ID"/>
+        </w:rPr>
+        <w:t>specification</w:t>
+      </w:r>
+      <w:proofErr w:type="spellEnd"/>
+      <w:r>
+        <w:rPr>
+          <w:rFonts w:ascii="Times New Roman" w:hAnsi="Times New Roman"/>
+          <w:i/>
+          <w:lang w:val="id-ID"/>
+        </w:rPr>
+        <w:t xml:space="preserve"> </w:t>
+      </w:r>
+      <w:r>
+        <w:rPr>
+          <w:rFonts w:ascii="Times New Roman" w:hAnsi="Times New Roman"/>
+          <w:lang w:val="id-ID"/>
+        </w:rPr>
+        <w:t>yang diberikan pihak perusahaan.</w:t>
+      </w:r>
+    </w:p>
+    <w:p>
+      <w:pPr>
+        <w:pStyle w:val="Textbody"/>
+      </w:pPr>
+    </w:p>
+    <w:p>
+      <w:pPr>
+        <w:pStyle w:val="Textbody"/>
+      </w:pPr>
+    </w:p>
+    <w:p>
+      <w:pPr>
+        <w:pStyle w:val="Textbody"/>
+        <w:rPr>
+          <w:lang w:val="id-ID"/>
+        </w:rPr>
+      </w:pPr>
+    </w:p>
+    <w:p>
+      <w:pPr>
         <w:pStyle w:val="Heading1"/>
         <w:pageBreakBefore/>
         <w:spacing w:before="100" w:beforeAutospacing="1" w:after="100" w:afterAutospacing="1" w:line="360" w:lineRule="auto"/>
@@ -13469,7 +16380,9 @@
           <w:lang w:val="id-ID"/>
         </w:rPr>
       </w:pPr>
-      <w:bookmarkStart w:id="64" w:name="_Toc521532152"/>
+      <w:bookmarkStart w:id="63" w:name="_Toc521532152"/>
+      <w:bookmarkStart w:id="64" w:name="_GoBack"/>
+      <w:bookmarkEnd w:id="64"/>
       <w:r>
         <w:rPr>
           <w:lang w:val="id-ID"/>
@@ -13484,7 +16397,7 @@
         <w:br/>
         <w:t>PENUTUP</w:t>
       </w:r>
-      <w:bookmarkEnd w:id="64"/>
+      <w:bookmarkEnd w:id="63"/>
     </w:p>
     <w:p>
       <w:pPr>
@@ -15130,7 +18043,7 @@
       </w:pPr>
     </w:p>
     <w:sectPr>
-      <w:footerReference w:type="default" r:id="rId10"/>
+      <w:footerReference w:type="default" r:id="rId20"/>
       <w:pgSz w:w="11906" w:h="16838"/>
       <w:pgMar w:top="1701" w:right="1701" w:bottom="1701" w:left="1984" w:header="720" w:footer="720" w:gutter="0"/>
       <w:pgNumType w:start="1"/>
@@ -15179,7 +18092,7 @@
       <w:rPr>
         <w:noProof/>
       </w:rPr>
-      <w:t>viii</w:t>
+      <w:t>vi</w:t>
     </w:r>
     <w:r>
       <w:fldChar w:fldCharType="end"/>
@@ -15208,7 +18121,7 @@
       <w:rPr>
         <w:noProof/>
       </w:rPr>
-      <w:t>4</w:t>
+      <w:t>19</w:t>
     </w:r>
     <w:r>
       <w:fldChar w:fldCharType="end"/>
@@ -15520,6 +18433,119 @@
     </w:lvl>
   </w:abstractNum>
   <w:abstractNum w:abstractNumId="3">
+    <w:nsid w:val="0AE64F54"/>
+    <w:multiLevelType w:val="hybridMultilevel"/>
+    <w:tmpl w:val="020C0350"/>
+    <w:lvl w:ilvl="0" w:tplc="04090001">
+      <w:start w:val="1"/>
+      <w:numFmt w:val="bullet"/>
+      <w:lvlText w:val=""/>
+      <w:lvlJc w:val="left"/>
+      <w:pPr>
+        <w:ind w:left="1570" w:hanging="360"/>
+      </w:pPr>
+      <w:rPr>
+        <w:rFonts w:ascii="Symbol" w:hAnsi="Symbol" w:hint="default"/>
+      </w:rPr>
+    </w:lvl>
+    <w:lvl w:ilvl="1" w:tplc="04090003" w:tentative="1">
+      <w:start w:val="1"/>
+      <w:numFmt w:val="bullet"/>
+      <w:lvlText w:val="o"/>
+      <w:lvlJc w:val="left"/>
+      <w:pPr>
+        <w:ind w:left="2290" w:hanging="360"/>
+      </w:pPr>
+      <w:rPr>
+        <w:rFonts w:ascii="Courier New" w:hAnsi="Courier New" w:cs="Courier New" w:hint="default"/>
+      </w:rPr>
+    </w:lvl>
+    <w:lvl w:ilvl="2" w:tplc="04090005" w:tentative="1">
+      <w:start w:val="1"/>
+      <w:numFmt w:val="bullet"/>
+      <w:lvlText w:val=""/>
+      <w:lvlJc w:val="left"/>
+      <w:pPr>
+        <w:ind w:left="3010" w:hanging="360"/>
+      </w:pPr>
+      <w:rPr>
+        <w:rFonts w:ascii="Wingdings" w:hAnsi="Wingdings" w:hint="default"/>
+      </w:rPr>
+    </w:lvl>
+    <w:lvl w:ilvl="3" w:tplc="04090001" w:tentative="1">
+      <w:start w:val="1"/>
+      <w:numFmt w:val="bullet"/>
+      <w:lvlText w:val=""/>
+      <w:lvlJc w:val="left"/>
+      <w:pPr>
+        <w:ind w:left="3730" w:hanging="360"/>
+      </w:pPr>
+      <w:rPr>
+        <w:rFonts w:ascii="Symbol" w:hAnsi="Symbol" w:hint="default"/>
+      </w:rPr>
+    </w:lvl>
+    <w:lvl w:ilvl="4" w:tplc="04090003" w:tentative="1">
+      <w:start w:val="1"/>
+      <w:numFmt w:val="bullet"/>
+      <w:lvlText w:val="o"/>
+      <w:lvlJc w:val="left"/>
+      <w:pPr>
+        <w:ind w:left="4450" w:hanging="360"/>
+      </w:pPr>
+      <w:rPr>
+        <w:rFonts w:ascii="Courier New" w:hAnsi="Courier New" w:cs="Courier New" w:hint="default"/>
+      </w:rPr>
+    </w:lvl>
+    <w:lvl w:ilvl="5" w:tplc="04090005" w:tentative="1">
+      <w:start w:val="1"/>
+      <w:numFmt w:val="bullet"/>
+      <w:lvlText w:val=""/>
+      <w:lvlJc w:val="left"/>
+      <w:pPr>
+        <w:ind w:left="5170" w:hanging="360"/>
+      </w:pPr>
+      <w:rPr>
+        <w:rFonts w:ascii="Wingdings" w:hAnsi="Wingdings" w:hint="default"/>
+      </w:rPr>
+    </w:lvl>
+    <w:lvl w:ilvl="6" w:tplc="04090001" w:tentative="1">
+      <w:start w:val="1"/>
+      <w:numFmt w:val="bullet"/>
+      <w:lvlText w:val=""/>
+      <w:lvlJc w:val="left"/>
+      <w:pPr>
+        <w:ind w:left="5890" w:hanging="360"/>
+      </w:pPr>
+      <w:rPr>
+        <w:rFonts w:ascii="Symbol" w:hAnsi="Symbol" w:hint="default"/>
+      </w:rPr>
+    </w:lvl>
+    <w:lvl w:ilvl="7" w:tplc="04090003" w:tentative="1">
+      <w:start w:val="1"/>
+      <w:numFmt w:val="bullet"/>
+      <w:lvlText w:val="o"/>
+      <w:lvlJc w:val="left"/>
+      <w:pPr>
+        <w:ind w:left="6610" w:hanging="360"/>
+      </w:pPr>
+      <w:rPr>
+        <w:rFonts w:ascii="Courier New" w:hAnsi="Courier New" w:cs="Courier New" w:hint="default"/>
+      </w:rPr>
+    </w:lvl>
+    <w:lvl w:ilvl="8" w:tplc="04090005" w:tentative="1">
+      <w:start w:val="1"/>
+      <w:numFmt w:val="bullet"/>
+      <w:lvlText w:val=""/>
+      <w:lvlJc w:val="left"/>
+      <w:pPr>
+        <w:ind w:left="7330" w:hanging="360"/>
+      </w:pPr>
+      <w:rPr>
+        <w:rFonts w:ascii="Wingdings" w:hAnsi="Wingdings" w:hint="default"/>
+      </w:rPr>
+    </w:lvl>
+  </w:abstractNum>
+  <w:abstractNum w:abstractNumId="4">
     <w:nsid w:val="10DC7419"/>
     <w:multiLevelType w:val="multilevel"/>
     <w:tmpl w:val="73AE4CC4"/>
@@ -15668,7 +18694,7 @@
       </w:rPr>
     </w:lvl>
   </w:abstractNum>
-  <w:abstractNum w:abstractNumId="4">
+  <w:abstractNum w:abstractNumId="5">
     <w:nsid w:val="11DC521A"/>
     <w:multiLevelType w:val="multilevel"/>
     <w:tmpl w:val="E1F4DCE6"/>
@@ -15817,7 +18843,7 @@
       </w:rPr>
     </w:lvl>
   </w:abstractNum>
-  <w:abstractNum w:abstractNumId="5">
+  <w:abstractNum w:abstractNumId="6">
     <w:nsid w:val="18691A87"/>
     <w:multiLevelType w:val="multilevel"/>
     <w:tmpl w:val="CA5EF67A"/>
@@ -15907,7 +18933,120 @@
       </w:pPr>
     </w:lvl>
   </w:abstractNum>
-  <w:abstractNum w:abstractNumId="6">
+  <w:abstractNum w:abstractNumId="7">
+    <w:nsid w:val="20312D04"/>
+    <w:multiLevelType w:val="hybridMultilevel"/>
+    <w:tmpl w:val="447E0292"/>
+    <w:lvl w:ilvl="0" w:tplc="04090001">
+      <w:start w:val="1"/>
+      <w:numFmt w:val="bullet"/>
+      <w:lvlText w:val=""/>
+      <w:lvlJc w:val="left"/>
+      <w:pPr>
+        <w:ind w:left="720" w:hanging="360"/>
+      </w:pPr>
+      <w:rPr>
+        <w:rFonts w:ascii="Symbol" w:hAnsi="Symbol" w:hint="default"/>
+      </w:rPr>
+    </w:lvl>
+    <w:lvl w:ilvl="1" w:tplc="04090003" w:tentative="1">
+      <w:start w:val="1"/>
+      <w:numFmt w:val="bullet"/>
+      <w:lvlText w:val="o"/>
+      <w:lvlJc w:val="left"/>
+      <w:pPr>
+        <w:ind w:left="1440" w:hanging="360"/>
+      </w:pPr>
+      <w:rPr>
+        <w:rFonts w:ascii="Courier New" w:hAnsi="Courier New" w:cs="Courier New" w:hint="default"/>
+      </w:rPr>
+    </w:lvl>
+    <w:lvl w:ilvl="2" w:tplc="04090005" w:tentative="1">
+      <w:start w:val="1"/>
+      <w:numFmt w:val="bullet"/>
+      <w:lvlText w:val=""/>
+      <w:lvlJc w:val="left"/>
+      <w:pPr>
+        <w:ind w:left="2160" w:hanging="360"/>
+      </w:pPr>
+      <w:rPr>
+        <w:rFonts w:ascii="Wingdings" w:hAnsi="Wingdings" w:hint="default"/>
+      </w:rPr>
+    </w:lvl>
+    <w:lvl w:ilvl="3" w:tplc="04090001" w:tentative="1">
+      <w:start w:val="1"/>
+      <w:numFmt w:val="bullet"/>
+      <w:lvlText w:val=""/>
+      <w:lvlJc w:val="left"/>
+      <w:pPr>
+        <w:ind w:left="2880" w:hanging="360"/>
+      </w:pPr>
+      <w:rPr>
+        <w:rFonts w:ascii="Symbol" w:hAnsi="Symbol" w:hint="default"/>
+      </w:rPr>
+    </w:lvl>
+    <w:lvl w:ilvl="4" w:tplc="04090003" w:tentative="1">
+      <w:start w:val="1"/>
+      <w:numFmt w:val="bullet"/>
+      <w:lvlText w:val="o"/>
+      <w:lvlJc w:val="left"/>
+      <w:pPr>
+        <w:ind w:left="3600" w:hanging="360"/>
+      </w:pPr>
+      <w:rPr>
+        <w:rFonts w:ascii="Courier New" w:hAnsi="Courier New" w:cs="Courier New" w:hint="default"/>
+      </w:rPr>
+    </w:lvl>
+    <w:lvl w:ilvl="5" w:tplc="04090005" w:tentative="1">
+      <w:start w:val="1"/>
+      <w:numFmt w:val="bullet"/>
+      <w:lvlText w:val=""/>
+      <w:lvlJc w:val="left"/>
+      <w:pPr>
+        <w:ind w:left="4320" w:hanging="360"/>
+      </w:pPr>
+      <w:rPr>
+        <w:rFonts w:ascii="Wingdings" w:hAnsi="Wingdings" w:hint="default"/>
+      </w:rPr>
+    </w:lvl>
+    <w:lvl w:ilvl="6" w:tplc="04090001" w:tentative="1">
+      <w:start w:val="1"/>
+      <w:numFmt w:val="bullet"/>
+      <w:lvlText w:val=""/>
+      <w:lvlJc w:val="left"/>
+      <w:pPr>
+        <w:ind w:left="5040" w:hanging="360"/>
+      </w:pPr>
+      <w:rPr>
+        <w:rFonts w:ascii="Symbol" w:hAnsi="Symbol" w:hint="default"/>
+      </w:rPr>
+    </w:lvl>
+    <w:lvl w:ilvl="7" w:tplc="04090003" w:tentative="1">
+      <w:start w:val="1"/>
+      <w:numFmt w:val="bullet"/>
+      <w:lvlText w:val="o"/>
+      <w:lvlJc w:val="left"/>
+      <w:pPr>
+        <w:ind w:left="5760" w:hanging="360"/>
+      </w:pPr>
+      <w:rPr>
+        <w:rFonts w:ascii="Courier New" w:hAnsi="Courier New" w:cs="Courier New" w:hint="default"/>
+      </w:rPr>
+    </w:lvl>
+    <w:lvl w:ilvl="8" w:tplc="04090005" w:tentative="1">
+      <w:start w:val="1"/>
+      <w:numFmt w:val="bullet"/>
+      <w:lvlText w:val=""/>
+      <w:lvlJc w:val="left"/>
+      <w:pPr>
+        <w:ind w:left="6480" w:hanging="360"/>
+      </w:pPr>
+      <w:rPr>
+        <w:rFonts w:ascii="Wingdings" w:hAnsi="Wingdings" w:hint="default"/>
+      </w:rPr>
+    </w:lvl>
+  </w:abstractNum>
+  <w:abstractNum w:abstractNumId="8">
     <w:nsid w:val="25107E0D"/>
     <w:multiLevelType w:val="multilevel"/>
     <w:tmpl w:val="115AFCBC"/>
@@ -15994,7 +19133,7 @@
       </w:pPr>
     </w:lvl>
   </w:abstractNum>
-  <w:abstractNum w:abstractNumId="7">
+  <w:abstractNum w:abstractNumId="9">
     <w:nsid w:val="254C0554"/>
     <w:multiLevelType w:val="multilevel"/>
     <w:tmpl w:val="1CA2BB38"/>
@@ -16107,7 +19246,7 @@
       </w:pPr>
     </w:lvl>
   </w:abstractNum>
-  <w:abstractNum w:abstractNumId="8">
+  <w:abstractNum w:abstractNumId="10">
     <w:nsid w:val="28854272"/>
     <w:multiLevelType w:val="multilevel"/>
     <w:tmpl w:val="BDC4C294"/>
@@ -16256,7 +19395,7 @@
       </w:rPr>
     </w:lvl>
   </w:abstractNum>
-  <w:abstractNum w:abstractNumId="9">
+  <w:abstractNum w:abstractNumId="11">
     <w:nsid w:val="295D0107"/>
     <w:multiLevelType w:val="multilevel"/>
     <w:tmpl w:val="0AB8B596"/>
@@ -16369,7 +19508,7 @@
       </w:pPr>
     </w:lvl>
   </w:abstractNum>
-  <w:abstractNum w:abstractNumId="10">
+  <w:abstractNum w:abstractNumId="12">
     <w:nsid w:val="2D8E63C0"/>
     <w:multiLevelType w:val="multilevel"/>
     <w:tmpl w:val="052224A8"/>
@@ -16456,7 +19595,7 @@
       </w:pPr>
     </w:lvl>
   </w:abstractNum>
-  <w:abstractNum w:abstractNumId="11">
+  <w:abstractNum w:abstractNumId="13">
     <w:nsid w:val="2F8706E5"/>
     <w:multiLevelType w:val="multilevel"/>
     <w:tmpl w:val="7CE4C284"/>
@@ -16560,7 +19699,7 @@
       </w:rPr>
     </w:lvl>
   </w:abstractNum>
-  <w:abstractNum w:abstractNumId="12">
+  <w:abstractNum w:abstractNumId="14">
     <w:nsid w:val="362A2C8A"/>
     <w:multiLevelType w:val="multilevel"/>
     <w:tmpl w:val="DE56419E"/>
@@ -16665,7 +19804,7 @@
       </w:rPr>
     </w:lvl>
   </w:abstractNum>
-  <w:abstractNum w:abstractNumId="13">
+  <w:abstractNum w:abstractNumId="15">
     <w:nsid w:val="37BA0D85"/>
     <w:multiLevelType w:val="multilevel"/>
     <w:tmpl w:val="A6FECA4A"/>
@@ -16752,7 +19891,7 @@
       </w:pPr>
     </w:lvl>
   </w:abstractNum>
-  <w:abstractNum w:abstractNumId="14">
+  <w:abstractNum w:abstractNumId="16">
     <w:nsid w:val="40401153"/>
     <w:multiLevelType w:val="multilevel"/>
     <w:tmpl w:val="98FEDBF6"/>
@@ -16857,7 +19996,7 @@
       </w:rPr>
     </w:lvl>
   </w:abstractNum>
-  <w:abstractNum w:abstractNumId="15">
+  <w:abstractNum w:abstractNumId="17">
     <w:nsid w:val="454A6DC9"/>
     <w:multiLevelType w:val="multilevel"/>
     <w:tmpl w:val="1CDCA88A"/>
@@ -16961,7 +20100,7 @@
       </w:rPr>
     </w:lvl>
   </w:abstractNum>
-  <w:abstractNum w:abstractNumId="16">
+  <w:abstractNum w:abstractNumId="18">
     <w:nsid w:val="472D4215"/>
     <w:multiLevelType w:val="multilevel"/>
     <w:tmpl w:val="DDA8F356"/>
@@ -17048,7 +20187,7 @@
       </w:pPr>
     </w:lvl>
   </w:abstractNum>
-  <w:abstractNum w:abstractNumId="17">
+  <w:abstractNum w:abstractNumId="19">
     <w:nsid w:val="4C20238C"/>
     <w:multiLevelType w:val="multilevel"/>
     <w:tmpl w:val="B54A8A34"/>
@@ -17135,7 +20274,7 @@
       </w:pPr>
     </w:lvl>
   </w:abstractNum>
-  <w:abstractNum w:abstractNumId="18">
+  <w:abstractNum w:abstractNumId="20">
     <w:nsid w:val="4D916703"/>
     <w:multiLevelType w:val="multilevel"/>
     <w:tmpl w:val="3C14231C"/>
@@ -17248,7 +20387,7 @@
       </w:pPr>
     </w:lvl>
   </w:abstractNum>
-  <w:abstractNum w:abstractNumId="19">
+  <w:abstractNum w:abstractNumId="21">
     <w:nsid w:val="505B6FD2"/>
     <w:multiLevelType w:val="multilevel"/>
     <w:tmpl w:val="27B0DBF6"/>
@@ -17361,7 +20500,7 @@
       </w:pPr>
     </w:lvl>
   </w:abstractNum>
-  <w:abstractNum w:abstractNumId="20">
+  <w:abstractNum w:abstractNumId="22">
     <w:nsid w:val="54E100FB"/>
     <w:multiLevelType w:val="multilevel"/>
     <w:tmpl w:val="9C54B420"/>
@@ -17474,7 +20613,7 @@
       </w:pPr>
     </w:lvl>
   </w:abstractNum>
-  <w:abstractNum w:abstractNumId="21">
+  <w:abstractNum w:abstractNumId="23">
     <w:nsid w:val="59D62F41"/>
     <w:multiLevelType w:val="multilevel"/>
     <w:tmpl w:val="1F6E1A12"/>
@@ -17623,7 +20762,7 @@
       </w:rPr>
     </w:lvl>
   </w:abstractNum>
-  <w:abstractNum w:abstractNumId="22">
+  <w:abstractNum w:abstractNumId="24">
     <w:nsid w:val="5A4F538B"/>
     <w:multiLevelType w:val="multilevel"/>
     <w:tmpl w:val="723E2484"/>
@@ -17713,7 +20852,7 @@
       </w:pPr>
     </w:lvl>
   </w:abstractNum>
-  <w:abstractNum w:abstractNumId="23">
+  <w:abstractNum w:abstractNumId="25">
     <w:nsid w:val="5A676A1B"/>
     <w:multiLevelType w:val="multilevel"/>
     <w:tmpl w:val="C7D4A820"/>
@@ -17800,7 +20939,7 @@
       </w:pPr>
     </w:lvl>
   </w:abstractNum>
-  <w:abstractNum w:abstractNumId="24">
+  <w:abstractNum w:abstractNumId="26">
     <w:nsid w:val="5FE926F6"/>
     <w:multiLevelType w:val="multilevel"/>
     <w:tmpl w:val="E35002D4"/>
@@ -17913,7 +21052,7 @@
       </w:pPr>
     </w:lvl>
   </w:abstractNum>
-  <w:abstractNum w:abstractNumId="25">
+  <w:abstractNum w:abstractNumId="27">
     <w:nsid w:val="633A6713"/>
     <w:multiLevelType w:val="multilevel"/>
     <w:tmpl w:val="29285444"/>
@@ -18062,7 +21201,7 @@
       </w:rPr>
     </w:lvl>
   </w:abstractNum>
-  <w:abstractNum w:abstractNumId="26">
+  <w:abstractNum w:abstractNumId="28">
     <w:nsid w:val="63CD0A61"/>
     <w:multiLevelType w:val="multilevel"/>
     <w:tmpl w:val="B8EA93B6"/>
@@ -18149,7 +21288,7 @@
       </w:pPr>
     </w:lvl>
   </w:abstractNum>
-  <w:abstractNum w:abstractNumId="27">
+  <w:abstractNum w:abstractNumId="29">
     <w:nsid w:val="64350311"/>
     <w:multiLevelType w:val="multilevel"/>
     <w:tmpl w:val="AE64D08A"/>
@@ -18262,7 +21401,7 @@
       </w:pPr>
     </w:lvl>
   </w:abstractNum>
-  <w:abstractNum w:abstractNumId="28">
+  <w:abstractNum w:abstractNumId="30">
     <w:nsid w:val="644751E3"/>
     <w:multiLevelType w:val="multilevel"/>
     <w:tmpl w:val="571C5036"/>
@@ -18375,7 +21514,7 @@
       </w:pPr>
     </w:lvl>
   </w:abstractNum>
-  <w:abstractNum w:abstractNumId="29">
+  <w:abstractNum w:abstractNumId="31">
     <w:nsid w:val="6BE44F8A"/>
     <w:multiLevelType w:val="multilevel"/>
     <w:tmpl w:val="6674CFCE"/>
@@ -18488,7 +21627,7 @@
       </w:pPr>
     </w:lvl>
   </w:abstractNum>
-  <w:abstractNum w:abstractNumId="30">
+  <w:abstractNum w:abstractNumId="32">
     <w:nsid w:val="6C990A13"/>
     <w:multiLevelType w:val="multilevel"/>
     <w:tmpl w:val="4B5ED8E0"/>
@@ -18574,7 +21713,7 @@
       </w:pPr>
     </w:lvl>
   </w:abstractNum>
-  <w:abstractNum w:abstractNumId="31">
+  <w:abstractNum w:abstractNumId="33">
     <w:nsid w:val="75730AF0"/>
     <w:multiLevelType w:val="multilevel"/>
     <w:tmpl w:val="8062919C"/>
@@ -18687,7 +21826,7 @@
       </w:pPr>
     </w:lvl>
   </w:abstractNum>
-  <w:abstractNum w:abstractNumId="32">
+  <w:abstractNum w:abstractNumId="34">
     <w:nsid w:val="75EF1411"/>
     <w:multiLevelType w:val="multilevel"/>
     <w:tmpl w:val="F406495C"/>
@@ -18800,7 +21939,7 @@
       </w:pPr>
     </w:lvl>
   </w:abstractNum>
-  <w:abstractNum w:abstractNumId="33">
+  <w:abstractNum w:abstractNumId="35">
     <w:nsid w:val="77041CC6"/>
     <w:multiLevelType w:val="multilevel"/>
     <w:tmpl w:val="082A9252"/>
@@ -18904,7 +22043,7 @@
       </w:rPr>
     </w:lvl>
   </w:abstractNum>
-  <w:abstractNum w:abstractNumId="34">
+  <w:abstractNum w:abstractNumId="36">
     <w:nsid w:val="799C39FF"/>
     <w:multiLevelType w:val="multilevel"/>
     <w:tmpl w:val="467C7AFC"/>
@@ -19017,7 +22156,7 @@
       </w:pPr>
     </w:lvl>
   </w:abstractNum>
-  <w:abstractNum w:abstractNumId="35">
+  <w:abstractNum w:abstractNumId="37">
     <w:nsid w:val="7D836C0B"/>
     <w:multiLevelType w:val="multilevel"/>
     <w:tmpl w:val="440E268E"/>
@@ -19121,7 +22260,7 @@
       </w:rPr>
     </w:lvl>
   </w:abstractNum>
-  <w:abstractNum w:abstractNumId="36">
+  <w:abstractNum w:abstractNumId="38">
     <w:nsid w:val="7E706B98"/>
     <w:multiLevelType w:val="multilevel"/>
     <w:tmpl w:val="CB6A218C"/>
@@ -19235,22 +22374,22 @@
     </w:lvl>
   </w:abstractNum>
   <w:num w:numId="1">
-    <w:abstractNumId w:val="16"/>
+    <w:abstractNumId w:val="18"/>
   </w:num>
   <w:num w:numId="2">
-    <w:abstractNumId w:val="22"/>
+    <w:abstractNumId w:val="24"/>
   </w:num>
   <w:num w:numId="3">
-    <w:abstractNumId w:val="5"/>
+    <w:abstractNumId w:val="6"/>
   </w:num>
   <w:num w:numId="4">
-    <w:abstractNumId w:val="12"/>
+    <w:abstractNumId w:val="14"/>
   </w:num>
   <w:num w:numId="5">
-    <w:abstractNumId w:val="17"/>
+    <w:abstractNumId w:val="19"/>
   </w:num>
   <w:num w:numId="6">
-    <w:abstractNumId w:val="14"/>
+    <w:abstractNumId w:val="16"/>
   </w:num>
   <w:num w:numId="7">
     <w:abstractNumId w:val="0"/>
@@ -19259,58 +22398,58 @@
     <w:abstractNumId w:val="2"/>
   </w:num>
   <w:num w:numId="9">
-    <w:abstractNumId w:val="23"/>
+    <w:abstractNumId w:val="25"/>
   </w:num>
   <w:num w:numId="10">
-    <w:abstractNumId w:val="10"/>
+    <w:abstractNumId w:val="12"/>
   </w:num>
   <w:num w:numId="11">
-    <w:abstractNumId w:val="26"/>
+    <w:abstractNumId w:val="28"/>
   </w:num>
   <w:num w:numId="12">
-    <w:abstractNumId w:val="6"/>
+    <w:abstractNumId w:val="8"/>
   </w:num>
   <w:num w:numId="13">
-    <w:abstractNumId w:val="13"/>
+    <w:abstractNumId w:val="15"/>
   </w:num>
   <w:num w:numId="14">
     <w:abstractNumId w:val="1"/>
   </w:num>
   <w:num w:numId="15">
+    <w:abstractNumId w:val="37"/>
+  </w:num>
+  <w:num w:numId="16">
+    <w:abstractNumId w:val="17"/>
+  </w:num>
+  <w:num w:numId="17">
+    <w:abstractNumId w:val="13"/>
+  </w:num>
+  <w:num w:numId="18">
     <w:abstractNumId w:val="35"/>
   </w:num>
-  <w:num w:numId="16">
-    <w:abstractNumId w:val="15"/>
-  </w:num>
-  <w:num w:numId="17">
-    <w:abstractNumId w:val="11"/>
-  </w:num>
-  <w:num w:numId="18">
-    <w:abstractNumId w:val="33"/>
-  </w:num>
   <w:num w:numId="19">
-    <w:abstractNumId w:val="30"/>
+    <w:abstractNumId w:val="32"/>
   </w:num>
   <w:num w:numId="20">
+    <w:abstractNumId w:val="38"/>
+  </w:num>
+  <w:num w:numId="21">
+    <w:abstractNumId w:val="31"/>
+  </w:num>
+  <w:num w:numId="22">
     <w:abstractNumId w:val="36"/>
   </w:num>
-  <w:num w:numId="21">
-    <w:abstractNumId w:val="29"/>
-  </w:num>
-  <w:num w:numId="22">
-    <w:abstractNumId w:val="34"/>
-  </w:num>
   <w:num w:numId="23">
-    <w:abstractNumId w:val="21"/>
+    <w:abstractNumId w:val="23"/>
   </w:num>
   <w:num w:numId="24">
-    <w:abstractNumId w:val="3"/>
+    <w:abstractNumId w:val="4"/>
   </w:num>
   <w:num w:numId="25">
-    <w:abstractNumId w:val="4"/>
+    <w:abstractNumId w:val="5"/>
   </w:num>
   <w:num w:numId="26">
-    <w:abstractNumId w:val="9"/>
+    <w:abstractNumId w:val="11"/>
     <w:lvlOverride w:ilvl="0">
       <w:lvl w:ilvl="0">
         <w:numFmt w:val="lowerLetter"/>
@@ -19320,13 +22459,13 @@
     </w:lvlOverride>
   </w:num>
   <w:num w:numId="27">
-    <w:abstractNumId w:val="18"/>
+    <w:abstractNumId w:val="20"/>
   </w:num>
   <w:num w:numId="28">
-    <w:abstractNumId w:val="7"/>
+    <w:abstractNumId w:val="9"/>
   </w:num>
   <w:num w:numId="29">
-    <w:abstractNumId w:val="32"/>
+    <w:abstractNumId w:val="34"/>
     <w:lvlOverride w:ilvl="0">
       <w:lvl w:ilvl="0">
         <w:numFmt w:val="decimal"/>
@@ -19336,7 +22475,7 @@
     </w:lvlOverride>
   </w:num>
   <w:num w:numId="30">
-    <w:abstractNumId w:val="28"/>
+    <w:abstractNumId w:val="30"/>
     <w:lvlOverride w:ilvl="0">
       <w:lvl w:ilvl="0">
         <w:numFmt w:val="decimal"/>
@@ -19346,7 +22485,7 @@
     </w:lvlOverride>
   </w:num>
   <w:num w:numId="31">
-    <w:abstractNumId w:val="19"/>
+    <w:abstractNumId w:val="21"/>
     <w:lvlOverride w:ilvl="0">
       <w:lvl w:ilvl="0">
         <w:numFmt w:val="decimal"/>
@@ -19356,10 +22495,10 @@
     </w:lvlOverride>
   </w:num>
   <w:num w:numId="32">
-    <w:abstractNumId w:val="24"/>
+    <w:abstractNumId w:val="26"/>
   </w:num>
   <w:num w:numId="33">
-    <w:abstractNumId w:val="31"/>
+    <w:abstractNumId w:val="33"/>
     <w:lvlOverride w:ilvl="0">
       <w:lvl w:ilvl="0">
         <w:numFmt w:val="decimal"/>
@@ -19369,7 +22508,7 @@
     </w:lvlOverride>
   </w:num>
   <w:num w:numId="34">
-    <w:abstractNumId w:val="20"/>
+    <w:abstractNumId w:val="22"/>
     <w:lvlOverride w:ilvl="0">
       <w:lvl w:ilvl="0">
         <w:numFmt w:val="decimal"/>
@@ -19379,7 +22518,7 @@
     </w:lvlOverride>
   </w:num>
   <w:num w:numId="35">
-    <w:abstractNumId w:val="27"/>
+    <w:abstractNumId w:val="29"/>
     <w:lvlOverride w:ilvl="0">
       <w:lvl w:ilvl="0">
         <w:numFmt w:val="decimal"/>
@@ -19389,10 +22528,16 @@
     </w:lvlOverride>
   </w:num>
   <w:num w:numId="36">
-    <w:abstractNumId w:val="25"/>
+    <w:abstractNumId w:val="27"/>
   </w:num>
   <w:num w:numId="37">
-    <w:abstractNumId w:val="8"/>
+    <w:abstractNumId w:val="10"/>
+  </w:num>
+  <w:num w:numId="38">
+    <w:abstractNumId w:val="3"/>
+  </w:num>
+  <w:num w:numId="39">
+    <w:abstractNumId w:val="7"/>
   </w:num>
   <w:numIdMacAtCleanup w:val="35"/>
 </w:numbering>
@@ -19814,6 +22959,7 @@
   <w:style w:type="paragraph" w:styleId="Heading2">
     <w:name w:val="heading 2"/>
     <w:basedOn w:val="Heading"/>
+    <w:link w:val="Heading2Char"/>
     <w:uiPriority w:val="9"/>
     <w:unhideWhenUsed/>
     <w:qFormat/>
@@ -20659,6 +23805,20 @@
       <w:szCs w:val="21"/>
     </w:rPr>
   </w:style>
+  <w:style w:type="character" w:customStyle="1" w:styleId="Heading2Char">
+    <w:name w:val="Heading 2 Char"/>
+    <w:basedOn w:val="DefaultParagraphFont"/>
+    <w:link w:val="Heading2"/>
+    <w:uiPriority w:val="9"/>
+    <w:rsid w:val="00064297"/>
+    <w:rPr>
+      <w:rFonts w:ascii="Times New Roman" w:eastAsia="Times New Roman" w:hAnsi="Times New Roman" w:cs="Times New Roman"/>
+      <w:b/>
+      <w:bCs/>
+      <w:sz w:val="26"/>
+      <w:szCs w:val="26"/>
+    </w:rPr>
+  </w:style>
 </w:styles>
 </file>
 
@@ -20962,7 +24122,7 @@
 </file>
 
 <file path=customXml/itemProps1.xml><?xml version="1.0" encoding="utf-8"?>
-<ds:datastoreItem xmlns:ds="http://schemas.openxmlformats.org/officeDocument/2006/customXml" ds:itemID="{8FCE9BC7-96B1-8F43-B22A-E05F10FE8566}">
+<ds:datastoreItem xmlns:ds="http://schemas.openxmlformats.org/officeDocument/2006/customXml" ds:itemID="{C951B58E-76F9-B94E-9DB5-7B5E1C9D4BA2}">
   <ds:schemaRefs>
     <ds:schemaRef ds:uri="http://schemas.openxmlformats.org/officeDocument/2006/bibliography"/>
   </ds:schemaRefs>
